--- a/doc/SDR_NOAA-Satellite-Receiver.docx
+++ b/doc/SDR_NOAA-Satellite-Receiver.docx
@@ -1,12 +1,15 @@
 
 <file path=word/document.xml><?xml version="1.0" encoding="utf-8"?>
-<w:document xmlns:wpc="http://schemas.microsoft.com/office/word/2010/wordprocessingCanvas" xmlns:cx="http://schemas.microsoft.com/office/drawing/2014/chartex" xmlns:cx1="http://schemas.microsoft.com/office/drawing/2015/9/8/chartex" xmlns:cx2="http://schemas.microsoft.com/office/drawing/2015/10/21/chartex" xmlns:cx3="http://schemas.microsoft.com/office/drawing/2016/5/9/chartex" xmlns:cx4="http://schemas.microsoft.com/office/drawing/2016/5/10/chartex" xmlns:cx5="http://schemas.microsoft.com/office/drawing/2016/5/11/chartex" xmlns:cx6="http://schemas.microsoft.com/office/drawing/2016/5/12/chartex" xmlns:cx7="http://schemas.microsoft.com/office/drawing/2016/5/13/chartex" xmlns:cx8="http://schemas.microsoft.com/office/drawing/2016/5/14/chartex" xmlns:mc="http://schemas.openxmlformats.org/markup-compatibility/2006" xmlns:aink="http://schemas.microsoft.com/office/drawing/2016/ink" xmlns:am3d="http://schemas.microsoft.com/office/drawing/2017/model3d" xmlns:o="urn:schemas-microsoft-com:office:office" xmlns:r="http://schemas.openxmlformats.org/officeDocument/2006/relationships" xmlns:m="http://schemas.openxmlformats.org/officeDocument/2006/math" xmlns:v="urn:schemas-microsoft-com:vml" xmlns:wp14="http://schemas.microsoft.com/office/word/2010/wordprocessingDrawing" xmlns:wp="http://schemas.openxmlformats.org/drawingml/2006/wordprocessingDrawing" xmlns:w10="urn:schemas-microsoft-com:office:word" xmlns:w="http://schemas.openxmlformats.org/wordprocessingml/2006/main" xmlns:w14="http://schemas.microsoft.com/office/word/2010/wordml" xmlns:w15="http://schemas.microsoft.com/office/word/2012/wordml" xmlns:w16cid="http://schemas.microsoft.com/office/word/2016/wordml/cid" xmlns:w16se="http://schemas.microsoft.com/office/word/2015/wordml/symex" xmlns:wpg="http://schemas.microsoft.com/office/word/2010/wordprocessingGroup" xmlns:wpi="http://schemas.microsoft.com/office/word/2010/wordprocessingInk" xmlns:wne="http://schemas.microsoft.com/office/word/2006/wordml" xmlns:wps="http://schemas.microsoft.com/office/word/2010/wordprocessingShape" mc:Ignorable="w14 w15 w16se w16cid wp14">
+<w:document xmlns:o="urn:schemas-microsoft-com:office:office" xmlns:r="http://schemas.openxmlformats.org/officeDocument/2006/relationships" xmlns:v="urn:schemas-microsoft-com:vml" xmlns:w="http://schemas.openxmlformats.org/wordprocessingml/2006/main" xmlns:w10="urn:schemas-microsoft-com:office:word" xmlns:wp="http://schemas.openxmlformats.org/drawingml/2006/wordprocessingDrawing" xmlns:wps="http://schemas.microsoft.com/office/word/2010/wordprocessingShape" xmlns:wpg="http://schemas.microsoft.com/office/word/2010/wordprocessingGroup" xmlns:mc="http://schemas.openxmlformats.org/markup-compatibility/2006" xmlns:wp14="http://schemas.microsoft.com/office/word/2010/wordprocessingDrawing" xmlns:w14="http://schemas.microsoft.com/office/word/2010/wordml" mc:Ignorable="w14 wp14">
   <w:body>
     <w:p>
       <w:pPr>
         <w:pStyle w:val="Titel"/>
-      </w:pPr>
-      <w:r>
+        <w:spacing w:before="240" w:after="120"/>
+        <w:rPr/>
+      </w:pPr>
+      <w:r>
+        <w:rPr/>
         <w:t>NOAA Satellite Receiver</w:t>
       </w:r>
     </w:p>
@@ -23,21 +26,12 @@
         </w:rPr>
         <w:t xml:space="preserve">Philip Wiese, </w:t>
       </w:r>
-      <w:proofErr w:type="spellStart"/>
       <w:r>
         <w:rPr>
-          <w:rStyle w:val="has-tooltip"/>
+          <w:rStyle w:val="Hastooltip"/>
           <w:lang w:val="de-CH"/>
         </w:rPr>
-        <w:t>Sevrin</w:t>
-      </w:r>
-      <w:proofErr w:type="spellEnd"/>
-      <w:r>
-        <w:rPr>
-          <w:rStyle w:val="has-tooltip"/>
-          <w:lang w:val="de-CH"/>
-        </w:rPr>
-        <w:t xml:space="preserve"> Mathys,</w:t>
+        <w:t>Sevrin Mathys,</w:t>
       </w:r>
       <w:r>
         <w:rPr>
@@ -47,91 +41,80 @@
       </w:r>
       <w:r>
         <w:rPr>
-          <w:rStyle w:val="has-tooltip"/>
+          <w:rStyle w:val="Hastooltip"/>
           <w:lang w:val="de-CH"/>
         </w:rPr>
-        <w:t xml:space="preserve">Julian </w:t>
-      </w:r>
-      <w:proofErr w:type="spellStart"/>
-      <w:r>
-        <w:rPr>
-          <w:rStyle w:val="has-tooltip"/>
-          <w:lang w:val="de-CH"/>
-        </w:rPr>
-        <w:t>Merkofer</w:t>
-      </w:r>
-      <w:proofErr w:type="spellEnd"/>
-    </w:p>
-    <w:p>
-      <w:pPr>
-        <w:pStyle w:val="berschrift1"/>
-      </w:pPr>
-      <w:r>
-        <w:t>Receiver</w:t>
-      </w:r>
-      <w:r>
-        <w:t xml:space="preserve"> / Antenna</w:t>
+        <w:t>Julian Merkofer</w:t>
+      </w:r>
+    </w:p>
+    <w:p>
+      <w:pPr>
+        <w:pStyle w:val="Berschrift1"/>
+        <w:numPr>
+          <w:ilvl w:val="0"/>
+          <w:numId w:val="2"/>
+        </w:numPr>
+        <w:rPr/>
+      </w:pPr>
+      <w:r>
+        <w:rPr/>
+        <w:t>Receiver / Antenna</w:t>
       </w:r>
     </w:p>
     <w:p>
       <w:pPr>
         <w:pStyle w:val="Textbody"/>
-      </w:pPr>
-      <w:proofErr w:type="gramStart"/>
-      <w:r>
-        <w:t>At the moment</w:t>
-      </w:r>
-      <w:proofErr w:type="gramEnd"/>
-      <w:r>
-        <w:t xml:space="preserve"> there are three NOAA satellites available transmitting the APT weather pictures in LRPT format. They are operating in the frequency range of 137 MHz till 138MHz. The satellites are transmitting the RHCP (Right Hand Circular Polarized) signal on the following frequencies.</w:t>
-      </w:r>
-    </w:p>
-    <w:p>
-      <w:pPr>
-        <w:pStyle w:val="KeinLeerraum"/>
-      </w:pPr>
-      <w:r>
+        <w:rPr/>
+      </w:pPr>
+      <w:r>
+        <w:rPr/>
+        <w:t>At the moment there are three NOAA satellites available transmitting the APT weather pictures in LRPT format. They are operating in the frequency range of 137 MHz till 138MHz. The satellites are transmitting the RHCP (Right Hand Circular Polarized) signal on the following frequencies.</w:t>
+      </w:r>
+    </w:p>
+    <w:p>
+      <w:pPr>
+        <w:pStyle w:val="NoSpacing"/>
+        <w:rPr/>
+      </w:pPr>
+      <w:r>
+        <w:rPr/>
         <w:t>NOAA-15</w:t>
-      </w:r>
-      <w:r>
         <w:tab/>
         <w:t>137.620 MHz</w:t>
       </w:r>
     </w:p>
     <w:p>
       <w:pPr>
-        <w:pStyle w:val="KeinLeerraum"/>
-      </w:pPr>
-      <w:r>
+        <w:pStyle w:val="NoSpacing"/>
+        <w:rPr/>
+      </w:pPr>
+      <w:r>
+        <w:rPr/>
         <w:t>NOAA-18</w:t>
-      </w:r>
-      <w:r>
         <w:tab/>
         <w:t>137.9125 MHz</w:t>
       </w:r>
     </w:p>
     <w:p>
       <w:pPr>
-        <w:pStyle w:val="KeinLeerraum"/>
-      </w:pPr>
-      <w:r>
+        <w:pStyle w:val="NoSpacing"/>
+        <w:rPr/>
+      </w:pPr>
+      <w:r>
+        <w:rPr/>
         <w:t>NOAA-19</w:t>
-      </w:r>
-      <w:r>
         <w:tab/>
         <w:t>137.100 MHz</w:t>
       </w:r>
     </w:p>
     <w:p>
       <w:pPr>
-        <w:pStyle w:val="berschrift2"/>
-      </w:pPr>
-      <w:r>
-        <w:rPr>
-          <w:noProof/>
-        </w:rPr>
+        <w:pStyle w:val="Berschrift2"/>
+        <w:rPr/>
+      </w:pPr>
+      <w:r>
         <w:drawing>
-          <wp:anchor distT="0" distB="0" distL="114300" distR="114300" simplePos="0" relativeHeight="251658240" behindDoc="0" locked="0" layoutInCell="1" allowOverlap="1">
+          <wp:anchor behindDoc="0" distT="0" distB="0" distL="114300" distR="0" simplePos="0" locked="0" layoutInCell="1" allowOverlap="1" relativeHeight="2">
             <wp:simplePos x="0" y="0"/>
             <wp:positionH relativeFrom="margin">
               <wp:align>right</wp:align>
@@ -141,7 +124,7 @@
             </wp:positionV>
             <wp:extent cx="2421255" cy="1814830"/>
             <wp:effectExtent l="0" t="0" r="0" b="0"/>
-            <wp:wrapSquare wrapText="left"/>
+            <wp:wrapSquare wrapText="largest"/>
             <wp:docPr id="1" name="Grafik 1" descr="https://3.bp.blogspot.com/-cykMHDxZQ-c/WLSIl-uiEzI/AAAAAAAADKk/6rInucaI7K8bikRej9FT5gpxPysFFfGlACLcB/s320/V-dipole.png"/>
             <wp:cNvGraphicFramePr>
               <a:graphicFrameLocks xmlns:a="http://schemas.openxmlformats.org/drawingml/2006/main" noChangeAspect="1"/>
@@ -150,20 +133,13 @@
               <a:graphicData uri="http://schemas.openxmlformats.org/drawingml/2006/picture">
                 <pic:pic xmlns:pic="http://schemas.openxmlformats.org/drawingml/2006/picture">
                   <pic:nvPicPr>
-                    <pic:cNvPr id="0" name="Picture 1" descr="https://3.bp.blogspot.com/-cykMHDxZQ-c/WLSIl-uiEzI/AAAAAAAADKk/6rInucaI7K8bikRej9FT5gpxPysFFfGlACLcB/s320/V-dipole.png"/>
+                    <pic:cNvPr id="1" name="Grafik 1" descr="https://3.bp.blogspot.com/-cykMHDxZQ-c/WLSIl-uiEzI/AAAAAAAADKk/6rInucaI7K8bikRej9FT5gpxPysFFfGlACLcB/s320/V-dipole.png"/>
                     <pic:cNvPicPr>
                       <a:picLocks noChangeAspect="1" noChangeArrowheads="1"/>
                     </pic:cNvPicPr>
                   </pic:nvPicPr>
                   <pic:blipFill>
-                    <a:blip r:embed="rId8">
-                      <a:extLst>
-                        <a:ext uri="{28A0092B-C50C-407E-A947-70E740481C1C}">
-                          <a14:useLocalDpi xmlns:a14="http://schemas.microsoft.com/office/drawing/2010/main" val="0"/>
-                        </a:ext>
-                      </a:extLst>
-                    </a:blip>
-                    <a:srcRect/>
+                    <a:blip r:embed="rId2"/>
                     <a:stretch>
                       <a:fillRect/>
                     </a:stretch>
@@ -176,111 +152,170 @@
                     <a:prstGeom prst="rect">
                       <a:avLst/>
                     </a:prstGeom>
-                    <a:noFill/>
-                    <a:ln>
-                      <a:noFill/>
-                    </a:ln>
                   </pic:spPr>
                 </pic:pic>
               </a:graphicData>
             </a:graphic>
-            <wp14:sizeRelH relativeFrom="margin">
-              <wp14:pctWidth>0</wp14:pctWidth>
-            </wp14:sizeRelH>
-            <wp14:sizeRelV relativeFrom="margin">
-              <wp14:pctHeight>0</wp14:pctHeight>
-            </wp14:sizeRelV>
           </wp:anchor>
         </w:drawing>
       </w:r>
       <w:r>
-        <w:t>V-Pole Antenna (</w:t>
-      </w:r>
-      <w:hyperlink r:id="rId9" w:history="1">
+        <w:rPr/>
+        <w:t>V</w:t>
+      </w:r>
+      <w:r>
+        <w:rPr/>
+        <w:t>-Pole Antenna (</w:t>
+      </w:r>
+      <w:hyperlink r:id="rId3">
         <w:r>
           <w:rPr>
-            <w:rStyle w:val="Hyperlink"/>
+            <w:rStyle w:val="Internetverknpfung"/>
           </w:rPr>
           <w:t>Link</w:t>
         </w:r>
       </w:hyperlink>
       <w:r>
+        <w:rPr/>
         <w:t>)</w:t>
       </w:r>
     </w:p>
     <w:p>
       <w:pPr>
         <w:pStyle w:val="Textbody"/>
-        <w:spacing w:before="240"/>
+        <w:spacing w:before="240" w:after="140"/>
         <w:jc w:val="both"/>
-      </w:pPr>
-      <w:r>
+        <w:rPr/>
+      </w:pPr>
+      <w:r>
+        <w:rPr/>
         <w:t>Most antenna designs for polar orbiting weather spacecraft are based on circularly polarized turnstile or QFH designs. However, Adams antenna is based on a very simple linearly polarized dipole, which makes construction almost trivial. (</w:t>
       </w:r>
-      <w:hyperlink r:id="rId10" w:history="1">
+      <w:hyperlink r:id="rId4">
         <w:r>
           <w:rPr>
-            <w:rStyle w:val="Hyperlink"/>
+            <w:rStyle w:val="Internetverknpfung"/>
           </w:rPr>
-          <w:t xml:space="preserve">More </w:t>
-        </w:r>
-        <w:proofErr w:type="spellStart"/>
-        <w:r>
-          <w:rPr>
-            <w:rStyle w:val="Hyperlink"/>
-          </w:rPr>
-          <w:t>Informations</w:t>
-        </w:r>
-        <w:proofErr w:type="spellEnd"/>
-      </w:hyperlink>
-      <w:r>
-        <w:t>)</w:t>
-      </w:r>
-    </w:p>
-    <w:p>
-      <w:pPr>
-        <w:pStyle w:val="Textbody"/>
-      </w:pPr>
-      <w:hyperlink r:id="rId11" w:history="1">
-        <w:r>
-          <w:rPr>
-            <w:rStyle w:val="Hyperlink"/>
-          </w:rPr>
-          <w:t>Online</w:t>
-        </w:r>
-        <w:r>
-          <w:rPr>
-            <w:rStyle w:val="Hyperlink"/>
-          </w:rPr>
-          <w:t xml:space="preserve"> Parameter</w:t>
-        </w:r>
-        <w:r>
-          <w:rPr>
-            <w:rStyle w:val="Hyperlink"/>
-          </w:rPr>
-          <w:t xml:space="preserve"> C</w:t>
-        </w:r>
-        <w:r>
-          <w:rPr>
-            <w:rStyle w:val="Hyperlink"/>
-          </w:rPr>
-          <w:t>alculator</w:t>
+          <w:t>More Informations</w:t>
         </w:r>
       </w:hyperlink>
       <w:r>
-        <w:t xml:space="preserve"> </w:t>
-      </w:r>
-    </w:p>
-    <w:p>
-      <w:pPr>
-        <w:pStyle w:val="berschrift2"/>
-      </w:pPr>
-      <w:r>
+        <w:rPr/>
+        <w:t>)</w:t>
+      </w:r>
+    </w:p>
+    <w:p>
+      <w:pPr>
+        <w:pStyle w:val="Berschrift"/>
+        <w:rPr/>
+      </w:pPr>
+      <w:r>
+        <w:rPr/>
+        <w:t>Parameters</w:t>
+      </w:r>
+    </w:p>
+    <w:p>
+      <w:pPr>
+        <w:pStyle w:val="Textbody"/>
+        <w:spacing w:before="240" w:after="140"/>
+        <w:jc w:val="left"/>
         <w:rPr>
-          <w:noProof/>
+          <w:b w:val="false"/>
+          <w:b w:val="false"/>
+          <w:bCs w:val="false"/>
         </w:rPr>
+      </w:pPr>
+      <w:r>
+        <w:rPr>
+          <w:b w:val="false"/>
+          <w:bCs w:val="false"/>
+        </w:rPr>
+        <w:t>Standard ½ Wavelength Dipole Formula: 143 / F (in Mhz)</w:t>
+        <w:br/>
+      </w:r>
+      <w:r>
+        <w:rPr>
+          <w:rFonts w:ascii="Liberation Sans" w:hAnsi="Liberation Sans"/>
+          <w:b w:val="false"/>
+          <w:bCs w:val="false"/>
+          <w:i w:val="false"/>
+          <w:caps w:val="false"/>
+          <w:smallCaps w:val="false"/>
+          <w:color w:val="auto"/>
+          <w:spacing w:val="0"/>
+          <w:sz w:val="24"/>
+          <w:szCs w:val="24"/>
+        </w:rPr>
+        <w:t xml:space="preserve"> ½ Wavelength V-Dipole Formula: 143 * 1.003/ F (in Mhz)</w:t>
+      </w:r>
+    </w:p>
+    <w:p>
+      <w:pPr>
+        <w:pStyle w:val="Textbody"/>
+        <w:spacing w:before="240" w:after="140"/>
+        <w:jc w:val="left"/>
+        <w:rPr>
+          <w:b/>
+          <w:b/>
+          <w:bCs/>
+        </w:rPr>
+      </w:pPr>
+      <w:r>
+        <w:rPr>
+          <w:rFonts w:ascii="Liberation Sans" w:hAnsi="Liberation Sans"/>
+          <w:b/>
+          <w:bCs/>
+          <w:i w:val="false"/>
+          <w:caps w:val="false"/>
+          <w:smallCaps w:val="false"/>
+          <w:color w:val="auto"/>
+          <w:spacing w:val="0"/>
+          <w:sz w:val="24"/>
+          <w:szCs w:val="24"/>
+        </w:rPr>
+        <w:t>L(137.5 Mhz) = 1.072m, L_leg(137.5m) = 53.6 cm</w:t>
+      </w:r>
+    </w:p>
+    <w:p>
+      <w:pPr>
+        <w:pStyle w:val="Textbody"/>
+        <w:spacing w:before="240" w:after="140"/>
+        <w:jc w:val="both"/>
+        <w:rPr/>
+      </w:pPr>
+      <w:r>
+        <w:rPr>
+          <w:rFonts w:ascii="Liberation Sans" w:hAnsi="Liberation Sans"/>
+          <w:b w:val="false"/>
+          <w:bCs w:val="false"/>
+          <w:i w:val="false"/>
+          <w:caps w:val="false"/>
+          <w:smallCaps w:val="false"/>
+          <w:color w:val="auto"/>
+          <w:spacing w:val="0"/>
+          <w:sz w:val="24"/>
+          <w:szCs w:val="24"/>
+        </w:rPr>
+        <w:t>When the legs of a horizontal dipole antenna are slooped, the resonant frequency of the antenna is increased, therefore to bring the antenna back to the same lower resonant frequency the legs must be increased in length by 2%-6% based on the angle.</w:t>
+      </w:r>
+    </w:p>
+    <w:p>
+      <w:pPr>
+        <w:pStyle w:val="Textbody"/>
+        <w:rPr/>
+      </w:pPr>
+      <w:r>
+        <w:rPr/>
+      </w:r>
+    </w:p>
+    <w:p>
+      <w:pPr>
+        <w:pStyle w:val="Berschrift2"/>
+        <w:rPr/>
+      </w:pPr>
+      <w:r>
         <w:drawing>
-          <wp:anchor distT="0" distB="0" distL="114300" distR="114300" simplePos="0" relativeHeight="251659264" behindDoc="0" locked="0" layoutInCell="1" allowOverlap="1" wp14:anchorId="7E4B2BBA">
+          <wp:anchor behindDoc="0" distT="0" distB="7620" distL="114300" distR="0" simplePos="0" locked="0" layoutInCell="1" allowOverlap="1" relativeHeight="3">
             <wp:simplePos x="0" y="0"/>
             <wp:positionH relativeFrom="margin">
               <wp:align>right</wp:align>
@@ -289,7 +324,7 @@
               <wp:posOffset>40005</wp:posOffset>
             </wp:positionV>
             <wp:extent cx="1226820" cy="1973580"/>
-            <wp:effectExtent l="0" t="0" r="0" b="7620"/>
+            <wp:effectExtent l="0" t="0" r="0" b="0"/>
             <wp:wrapSquare wrapText="bothSides"/>
             <wp:docPr id="2" name="Grafik 2" descr="Bildergebnis für qfh antenna"/>
             <wp:cNvGraphicFramePr>
@@ -299,20 +334,13 @@
               <a:graphicData uri="http://schemas.openxmlformats.org/drawingml/2006/picture">
                 <pic:pic xmlns:pic="http://schemas.openxmlformats.org/drawingml/2006/picture">
                   <pic:nvPicPr>
-                    <pic:cNvPr id="0" name="Picture 1" descr="Bildergebnis für qfh antenna"/>
+                    <pic:cNvPr id="2" name="Grafik 2" descr="Bildergebnis für qfh antenna"/>
                     <pic:cNvPicPr>
                       <a:picLocks noChangeAspect="1" noChangeArrowheads="1"/>
                     </pic:cNvPicPr>
                   </pic:nvPicPr>
                   <pic:blipFill>
-                    <a:blip r:embed="rId12" cstate="print">
-                      <a:extLst>
-                        <a:ext uri="{28A0092B-C50C-407E-A947-70E740481C1C}">
-                          <a14:useLocalDpi xmlns:a14="http://schemas.microsoft.com/office/drawing/2010/main" val="0"/>
-                        </a:ext>
-                      </a:extLst>
-                    </a:blip>
-                    <a:srcRect/>
+                    <a:blip r:embed="rId5"/>
                     <a:stretch>
                       <a:fillRect/>
                     </a:stretch>
@@ -325,88 +353,98 @@
                     <a:prstGeom prst="rect">
                       <a:avLst/>
                     </a:prstGeom>
-                    <a:noFill/>
-                    <a:ln>
-                      <a:noFill/>
-                    </a:ln>
                   </pic:spPr>
                 </pic:pic>
               </a:graphicData>
             </a:graphic>
-            <wp14:sizeRelH relativeFrom="page">
-              <wp14:pctWidth>0</wp14:pctWidth>
-            </wp14:sizeRelH>
-            <wp14:sizeRelV relativeFrom="page">
-              <wp14:pctHeight>0</wp14:pctHeight>
-            </wp14:sizeRelV>
           </wp:anchor>
         </w:drawing>
       </w:r>
       <w:r>
-        <w:t>QFH Antenna (</w:t>
-      </w:r>
-      <w:hyperlink r:id="rId13" w:history="1">
+        <w:rPr/>
+        <w:t>Q</w:t>
+      </w:r>
+      <w:r>
+        <w:rPr/>
+        <w:t>FH Antenna (</w:t>
+      </w:r>
+      <w:hyperlink r:id="rId6">
         <w:r>
           <w:rPr>
-            <w:rStyle w:val="Hyperlink"/>
+            <w:rStyle w:val="Internetverknpfung"/>
           </w:rPr>
           <w:t>Link</w:t>
         </w:r>
       </w:hyperlink>
       <w:r>
+        <w:rPr/>
         <w:t>)</w:t>
       </w:r>
     </w:p>
     <w:p>
       <w:pPr>
+        <w:pStyle w:val="Textbody"/>
+        <w:rPr/>
+      </w:pPr>
+      <w:r>
         <w:rPr>
-          <w:noProof/>
-        </w:rPr>
-      </w:pPr>
-      <w:r>
-        <w:rPr>
-          <w:noProof/>
           <w:color w:val="FF0000"/>
         </w:rPr>
-        <w:t>TODO</w:t>
+        <w:t>Not used in this project</w:t>
       </w:r>
     </w:p>
     <w:p>
       <w:pPr>
         <w:pStyle w:val="Textbody"/>
-      </w:pPr>
-      <w:hyperlink r:id="rId14" w:anchor="wrad" w:history="1">
-        <w:r>
-          <w:rPr>
-            <w:rStyle w:val="Hyperlink"/>
-          </w:rPr>
-          <w:t xml:space="preserve">Online </w:t>
-        </w:r>
-        <w:r>
-          <w:rPr>
-            <w:rStyle w:val="Hyperlink"/>
-          </w:rPr>
-          <w:t xml:space="preserve">Parameter </w:t>
-        </w:r>
-        <w:r>
-          <w:rPr>
-            <w:rStyle w:val="Hyperlink"/>
-          </w:rPr>
-          <w:t>C</w:t>
-        </w:r>
-        <w:r>
-          <w:rPr>
-            <w:rStyle w:val="Hyperlink"/>
-          </w:rPr>
-          <w:t>alculator</w:t>
-        </w:r>
-      </w:hyperlink>
-    </w:p>
-    <w:p>
-      <w:pPr>
-        <w:pStyle w:val="berschrift2"/>
-      </w:pPr>
-      <w:r>
+        <w:rPr/>
+      </w:pPr>
+      <w:r>
+        <w:fldChar w:fldCharType="begin"/>
+      </w:r>
+      <w:r>
+        <w:rPr>
+          <w:rStyle w:val="Internetverknpfung"/>
+        </w:rPr>
+        <w:instrText> HYPERLINK "http://jcoppens.com/ant/qfh/calc.en.php" \l "wrad"</w:instrText>
+      </w:r>
+      <w:r>
+        <w:rPr>
+          <w:rStyle w:val="Internetverknpfung"/>
+        </w:rPr>
+        <w:fldChar w:fldCharType="separate"/>
+      </w:r>
+      <w:r>
+        <w:rPr>
+          <w:rStyle w:val="Internetverknpfung"/>
+        </w:rPr>
+        <w:t>Online Parameter Calculator</w:t>
+      </w:r>
+      <w:r>
+        <w:rPr>
+          <w:rStyle w:val="Internetverknpfung"/>
+        </w:rPr>
+        <w:fldChar w:fldCharType="end"/>
+      </w:r>
+    </w:p>
+    <w:p>
+      <w:pPr>
+        <w:pStyle w:val="Berschrift2"/>
+        <w:rPr/>
+      </w:pPr>
+      <w:r>
+        <w:rPr/>
+      </w:r>
+      <w:r>
+        <w:br w:type="page"/>
+      </w:r>
+    </w:p>
+    <w:p>
+      <w:pPr>
+        <w:pStyle w:val="Berschrift2"/>
+        <w:rPr/>
+      </w:pPr>
+      <w:r>
+        <w:rPr/>
         <w:t>Receiver / SDR Hardware</w:t>
       </w:r>
     </w:p>
@@ -421,21 +459,26 @@
         <w:rPr>
           <w:color w:val="FF0000"/>
         </w:rPr>
-        <w:t>TOD</w:t>
-      </w:r>
-      <w:r>
-        <w:rPr>
-          <w:color w:val="FF0000"/>
-        </w:rPr>
-        <w:t>O</w:t>
+        <w:t>TODO</w:t>
       </w:r>
     </w:p>
     <w:p>
       <w:pPr>
         <w:pStyle w:val="Textbody"/>
-      </w:pPr>
-    </w:p>
-    <w:p>
+        <w:rPr/>
+      </w:pPr>
+      <w:r>
+        <w:rPr/>
+      </w:r>
+    </w:p>
+    <w:p>
+      <w:pPr>
+        <w:pStyle w:val="Normal"/>
+        <w:rPr/>
+      </w:pPr>
+      <w:r>
+        <w:rPr/>
+      </w:r>
       <w:r>
         <w:br w:type="page"/>
       </w:r>
@@ -443,88 +486,60 @@
     <w:p>
       <w:pPr>
         <w:pStyle w:val="Textbody"/>
-        <w:rPr>
-          <w:rStyle w:val="Hyperlink"/>
-        </w:rPr>
-      </w:pPr>
-      <w:r>
-        <w:lastRenderedPageBreak/>
-        <w:fldChar w:fldCharType="begin"/>
-      </w:r>
-      <w:r>
-        <w:instrText xml:space="preserve"> HYPERLINK "http://websterling.com/tsro/apt/" </w:instrText>
-      </w:r>
-      <w:r>
-        <w:fldChar w:fldCharType="separate"/>
-      </w:r>
-    </w:p>
-    <w:p>
-      <w:pPr>
-        <w:pStyle w:val="berschrift1"/>
-      </w:pPr>
-      <w:r>
-        <w:rPr>
-          <w:rFonts w:ascii="Liberation Serif" w:hAnsi="Liberation Serif"/>
-          <w:b w:val="0"/>
-          <w:bCs w:val="0"/>
-          <w:sz w:val="24"/>
-          <w:szCs w:val="24"/>
-        </w:rPr>
-        <w:fldChar w:fldCharType="end"/>
-      </w:r>
-      <w:r>
-        <w:t>Modulation</w:t>
-      </w:r>
-      <w:r>
-        <w:t xml:space="preserve"> / Transmission</w:t>
-      </w:r>
-    </w:p>
-    <w:p>
-      <w:pPr>
-        <w:pStyle w:val="berschrift2"/>
-      </w:pPr>
-      <w:bookmarkStart w:id="0" w:name="firstHeading"/>
-      <w:bookmarkEnd w:id="0"/>
-      <w:r>
-        <w:t>NOAA Direct Sounder Broadcast (DSB</w:t>
-      </w:r>
-      <w:r>
-        <w:rPr>
-          <w:rStyle w:val="Funotenzeichen"/>
-        </w:rPr>
-        <w:footnoteReference w:id="1"/>
-      </w:r>
-      <w:r>
-        <w:t>)</w:t>
-      </w:r>
-    </w:p>
-    <w:p>
-      <w:pPr>
-        <w:pStyle w:val="Textbody"/>
-      </w:pPr>
-      <w:r>
-        <w:t>The telemetry signal itself is a Dual side band-modulated PSK signal spanning about 33.5 kHz.</w:t>
-      </w:r>
-    </w:p>
-    <w:p>
-      <w:pPr>
-        <w:pStyle w:val="Textbody"/>
+        <w:rPr/>
+      </w:pPr>
+      <w:hyperlink r:id="rId7">
+        <w:r>
+          <w:rPr/>
+        </w:r>
+      </w:hyperlink>
+    </w:p>
+    <w:p>
+      <w:pPr>
+        <w:pStyle w:val="Berschrift1"/>
         <w:numPr>
           <w:ilvl w:val="0"/>
           <w:numId w:val="2"/>
         </w:numPr>
-        <w:spacing w:after="0"/>
-      </w:pPr>
-      <w:r>
-        <w:t>The DSB uses PSK with -67/+</w:t>
-      </w:r>
-      <w:proofErr w:type="gramStart"/>
-      <w:r>
-        <w:t>67 degree</w:t>
-      </w:r>
-      <w:proofErr w:type="gramEnd"/>
-      <w:r>
-        <w:t xml:space="preserve"> modulation index.</w:t>
+        <w:rPr/>
+      </w:pPr>
+      <w:hyperlink r:id="rId8">
+        <w:r>
+          <w:rPr/>
+          <w:t>Modulation / Transmission</w:t>
+        </w:r>
+      </w:hyperlink>
+    </w:p>
+    <w:p>
+      <w:pPr>
+        <w:pStyle w:val="Berschrift2"/>
+        <w:rPr/>
+      </w:pPr>
+      <w:bookmarkStart w:id="0" w:name="firstHeading"/>
+      <w:bookmarkEnd w:id="0"/>
+      <w:r>
+        <w:rPr/>
+        <w:t>NOAA Direct Sounder Broadcast (DSB</w:t>
+      </w:r>
+      <w:r>
+        <w:rPr>
+          <w:rStyle w:val="Funotenanker"/>
+        </w:rPr>
+        <w:footnoteReference w:id="2"/>
+      </w:r>
+      <w:r>
+        <w:rPr/>
+        <w:t>)</w:t>
+      </w:r>
+    </w:p>
+    <w:p>
+      <w:pPr>
+        <w:pStyle w:val="Textbody"/>
+        <w:rPr/>
+      </w:pPr>
+      <w:r>
+        <w:rPr/>
+        <w:t>The telemetry signal itself is a Dual side band-modulated PSK signal spanning about 33.5 kHz.</w:t>
       </w:r>
     </w:p>
     <w:p>
@@ -532,12 +547,14 @@
         <w:pStyle w:val="Textbody"/>
         <w:numPr>
           <w:ilvl w:val="0"/>
-          <w:numId w:val="2"/>
+          <w:numId w:val="3"/>
         </w:numPr>
-        <w:spacing w:after="0"/>
-      </w:pPr>
-      <w:r>
-        <w:t>Transmitter Power (EOL) 1.0 watts (30dBm)</w:t>
+        <w:spacing w:before="0" w:after="0"/>
+        <w:rPr/>
+      </w:pPr>
+      <w:r>
+        <w:rPr/>
+        <w:t>The DSB uses PSK with -67/+67 degree modulation index.</w:t>
       </w:r>
     </w:p>
     <w:p>
@@ -545,12 +562,14 @@
         <w:pStyle w:val="Textbody"/>
         <w:numPr>
           <w:ilvl w:val="0"/>
-          <w:numId w:val="2"/>
+          <w:numId w:val="3"/>
         </w:numPr>
-        <w:spacing w:after="0"/>
-      </w:pPr>
-      <w:r>
-        <w:t>Radiated Power (dBm) .5 (over 90% of sphere)</w:t>
+        <w:spacing w:before="0" w:after="0"/>
+        <w:rPr/>
+      </w:pPr>
+      <w:r>
+        <w:rPr/>
+        <w:t>Transmitter Power (EOL) 1.0 watts (30dBm)</w:t>
       </w:r>
     </w:p>
     <w:p>
@@ -558,33 +577,57 @@
         <w:pStyle w:val="Textbody"/>
         <w:numPr>
           <w:ilvl w:val="0"/>
-          <w:numId w:val="2"/>
+          <w:numId w:val="3"/>
         </w:numPr>
-      </w:pPr>
-      <w:r>
+        <w:spacing w:before="0" w:after="0"/>
+        <w:rPr/>
+      </w:pPr>
+      <w:r>
+        <w:rPr/>
+        <w:t>Radiated Power (dBm) .5 (over 90% of sphere)</w:t>
+      </w:r>
+    </w:p>
+    <w:p>
+      <w:pPr>
+        <w:pStyle w:val="Textbody"/>
+        <w:numPr>
+          <w:ilvl w:val="0"/>
+          <w:numId w:val="3"/>
+        </w:numPr>
+        <w:rPr/>
+      </w:pPr>
+      <w:r>
+        <w:rPr/>
         <w:t>Signal is Right-Circular Polarized (RCP)</w:t>
       </w:r>
     </w:p>
     <w:p>
       <w:pPr>
-        <w:pStyle w:val="berschrift2"/>
+        <w:pStyle w:val="Berschrift2"/>
+        <w:rPr/>
       </w:pPr>
       <w:bookmarkStart w:id="1" w:name="firstHeading3"/>
       <w:bookmarkEnd w:id="1"/>
       <w:r>
+        <w:rPr/>
         <w:t>Automatic Picture Transmission (APT</w:t>
       </w:r>
       <w:r>
         <w:rPr>
-          <w:rStyle w:val="Funotenzeichen"/>
+          <w:rStyle w:val="Funotenanker"/>
         </w:rPr>
-        <w:footnoteReference w:id="2"/>
-      </w:r>
-      <w:r>
+        <w:footnoteReference w:id="3"/>
+      </w:r>
+      <w:r>
+        <w:rPr/>
         <w:t>)</w:t>
       </w:r>
     </w:p>
     <w:p>
+      <w:pPr>
+        <w:pStyle w:val="Normal"/>
+        <w:rPr/>
+      </w:pPr>
       <w:r>
         <w:rPr>
           <w:b/>
@@ -592,6 +635,7 @@
         <w:t>Automatic Picture Transmission (APT)</w:t>
       </w:r>
       <w:r>
+        <w:rPr/>
         <w:t xml:space="preserve">, also known as </w:t>
       </w:r>
       <w:r>
@@ -601,11 +645,23 @@
         <w:t>NOAA-GEOSAT</w:t>
       </w:r>
       <w:r>
+        <w:rPr/>
         <w:t>, is an analog image transmission mode used to by the NOAA weather satellites and formerly some Russian weather satellites to transmit satellite weather photos. Currently only 3 active NOAA satellites transmit APT images.</w:t>
       </w:r>
     </w:p>
     <w:p>
       <w:pPr>
+        <w:pStyle w:val="Normal"/>
+        <w:rPr>
+          <w:rFonts w:ascii="Liberation Sans" w:hAnsi="Liberation Sans"/>
+          <w:b/>
+          <w:b/>
+          <w:bCs/>
+          <w:sz w:val="28"/>
+          <w:szCs w:val="28"/>
+        </w:rPr>
+      </w:pPr>
+      <w:r>
         <w:rPr>
           <w:rFonts w:ascii="Liberation Sans" w:hAnsi="Liberation Sans"/>
           <w:b/>
@@ -613,36 +669,44 @@
           <w:sz w:val="28"/>
           <w:szCs w:val="28"/>
         </w:rPr>
-      </w:pPr>
+      </w:r>
       <w:r>
         <w:br w:type="page"/>
       </w:r>
     </w:p>
     <w:p>
       <w:pPr>
-        <w:pStyle w:val="berschrift1"/>
-      </w:pPr>
-      <w:r>
-        <w:lastRenderedPageBreak/>
+        <w:pStyle w:val="Berschrift1"/>
+        <w:numPr>
+          <w:ilvl w:val="0"/>
+          <w:numId w:val="2"/>
+        </w:numPr>
+        <w:rPr/>
+      </w:pPr>
+      <w:r>
+        <w:rPr/>
         <w:t>Decoding</w:t>
       </w:r>
     </w:p>
     <w:p>
       <w:pPr>
-        <w:pStyle w:val="berschrift2"/>
-      </w:pPr>
-      <w:r>
+        <w:pStyle w:val="Berschrift2"/>
+        <w:rPr/>
+      </w:pPr>
+      <w:r>
+        <w:rPr/>
         <w:t>DSB</w:t>
       </w:r>
     </w:p>
     <w:p>
       <w:pPr>
         <w:pStyle w:val="Textbody"/>
-      </w:pPr>
-      <w:hyperlink r:id="rId15" w:history="1">
+        <w:rPr/>
+      </w:pPr>
+      <w:hyperlink r:id="rId9">
         <w:r>
           <w:rPr>
-            <w:rStyle w:val="Hyperlink"/>
+            <w:rStyle w:val="Internetverknpfung"/>
           </w:rPr>
           <w:t>Example</w:t>
         </w:r>
@@ -651,8 +715,10 @@
     <w:p>
       <w:pPr>
         <w:pStyle w:val="Textbody"/>
-      </w:pPr>
-      <w:r>
+        <w:rPr/>
+      </w:pPr>
+      <w:r>
+        <w:rPr/>
         <w:t>The DSB telemetry sends scientific and debugging data from the onboard TIROS Information Processor onboard NOAA weather satellites. The telemetry data contains information and measurements from the following onboard devices:</w:t>
       </w:r>
     </w:p>
@@ -661,27 +727,25 @@
         <w:pStyle w:val="Textbody"/>
         <w:numPr>
           <w:ilvl w:val="0"/>
-          <w:numId w:val="3"/>
+          <w:numId w:val="4"/>
         </w:numPr>
-        <w:spacing w:after="0"/>
-      </w:pPr>
-      <w:r>
-        <w:t xml:space="preserve">The HIRS/3 and HIRS/4 instruments which is a </w:t>
-      </w:r>
-      <w:proofErr w:type="gramStart"/>
-      <w:r>
-        <w:t>high resolution</w:t>
-      </w:r>
-      <w:proofErr w:type="gramEnd"/>
-      <w:r>
-        <w:t xml:space="preserve"> infrared sounder which can be used to create a low resolution multi-spectral scan of the earth. (</w:t>
-      </w:r>
-      <w:hyperlink r:id="rId16" w:history="1">
+        <w:spacing w:before="0" w:after="0"/>
+        <w:rPr/>
+      </w:pPr>
+      <w:r>
+        <w:rPr/>
+        <w:t>The HIRS/3 and HIRS/4 instruments which is a high resolution infrared sounder which can be used to create a low resolution multi-spectral scan of the earth. (</w:t>
+      </w:r>
+      <w:hyperlink r:id="rId10">
         <w:r>
+          <w:rPr>
+            <w:rStyle w:val="ListLabel32"/>
+          </w:rPr>
           <w:t>more info</w:t>
         </w:r>
       </w:hyperlink>
       <w:r>
+        <w:rPr/>
         <w:t>)</w:t>
       </w:r>
     </w:p>
@@ -690,19 +754,25 @@
         <w:pStyle w:val="Textbody"/>
         <w:numPr>
           <w:ilvl w:val="0"/>
-          <w:numId w:val="3"/>
+          <w:numId w:val="4"/>
         </w:numPr>
-        <w:spacing w:after="0"/>
-      </w:pPr>
-      <w:r>
+        <w:spacing w:before="0" w:after="0"/>
+        <w:rPr/>
+      </w:pPr>
+      <w:r>
+        <w:rPr/>
         <w:t>The Space Environment Monitor (SEM-2) which has a Medium Energy Proton and Electron Detector (MEPED), and a Total Energy Detector (TED). This experiment is used to measure the effect of the sun on satellite communications. (</w:t>
       </w:r>
-      <w:hyperlink r:id="rId17" w:history="1">
+      <w:hyperlink r:id="rId11">
         <w:r>
+          <w:rPr>
+            <w:rStyle w:val="ListLabel32"/>
+          </w:rPr>
           <w:t>more info</w:t>
         </w:r>
       </w:hyperlink>
       <w:r>
+        <w:rPr/>
         <w:t>)</w:t>
       </w:r>
     </w:p>
@@ -711,19 +781,25 @@
         <w:pStyle w:val="Textbody"/>
         <w:numPr>
           <w:ilvl w:val="0"/>
-          <w:numId w:val="3"/>
+          <w:numId w:val="4"/>
         </w:numPr>
-        <w:spacing w:after="0"/>
-      </w:pPr>
-      <w:r>
+        <w:spacing w:before="0" w:after="0"/>
+        <w:rPr/>
+      </w:pPr>
+      <w:r>
+        <w:rPr/>
         <w:t>The experimental DCS/2 transmitter which retransmits signals from 401.65 MHz sea buoys, arctic fox collars, sea ice monitors, weather balloons and more. (</w:t>
       </w:r>
-      <w:hyperlink r:id="rId18" w:history="1">
+      <w:hyperlink r:id="rId12">
         <w:r>
+          <w:rPr>
+            <w:rStyle w:val="ListLabel32"/>
+          </w:rPr>
           <w:t>more info pdf</w:t>
         </w:r>
       </w:hyperlink>
       <w:r>
+        <w:rPr/>
         <w:t>)</w:t>
       </w:r>
     </w:p>
@@ -732,39 +808,52 @@
         <w:pStyle w:val="Textbody"/>
         <w:numPr>
           <w:ilvl w:val="0"/>
-          <w:numId w:val="3"/>
+          <w:numId w:val="4"/>
         </w:numPr>
-      </w:pPr>
-      <w:r>
+        <w:rPr/>
+      </w:pPr>
+      <w:r>
+        <w:rPr/>
         <w:t xml:space="preserve">The </w:t>
       </w:r>
-      <w:hyperlink r:id="rId19" w:history="1">
+      <w:hyperlink r:id="rId13">
         <w:r>
+          <w:rPr>
+            <w:rStyle w:val="ListLabel32"/>
+          </w:rPr>
           <w:t>ARGOS</w:t>
         </w:r>
       </w:hyperlink>
       <w:r>
+        <w:rPr/>
         <w:t xml:space="preserve"> Advanced Data Collection System (ADCS) which amongst other uses is used in research for tracking animal GPS collars around the world.</w:t>
       </w:r>
     </w:p>
     <w:p>
       <w:pPr>
         <w:pStyle w:val="Textbody"/>
-      </w:pPr>
-      <w:hyperlink r:id="rId20" w:history="1">
+        <w:rPr/>
+      </w:pPr>
+      <w:hyperlink r:id="rId14">
         <w:r>
+          <w:rPr>
+            <w:rStyle w:val="ListLabel32"/>
+          </w:rPr>
           <w:t>NASA Characteristics of a Split-Phase Telecommunications</w:t>
         </w:r>
       </w:hyperlink>
       <w:r>
+        <w:rPr/>
         <w:t xml:space="preserve"> (page 58)</w:t>
       </w:r>
     </w:p>
     <w:p>
       <w:pPr>
-        <w:pStyle w:val="berschrift2"/>
-      </w:pPr>
-      <w:r>
+        <w:pStyle w:val="Berschrift2"/>
+        <w:rPr/>
+      </w:pPr>
+      <w:r>
+        <w:rPr/>
         <w:t>APT</w:t>
       </w:r>
     </w:p>
@@ -784,6 +873,17 @@
     </w:p>
     <w:p>
       <w:pPr>
+        <w:pStyle w:val="Normal"/>
+        <w:rPr>
+          <w:rFonts w:ascii="Liberation Sans" w:hAnsi="Liberation Sans"/>
+          <w:b/>
+          <w:b/>
+          <w:bCs/>
+          <w:sz w:val="28"/>
+          <w:szCs w:val="28"/>
+        </w:rPr>
+      </w:pPr>
+      <w:r>
         <w:rPr>
           <w:rFonts w:ascii="Liberation Sans" w:hAnsi="Liberation Sans"/>
           <w:b/>
@@ -791,21 +891,23 @@
           <w:sz w:val="28"/>
           <w:szCs w:val="28"/>
         </w:rPr>
-      </w:pPr>
+      </w:r>
       <w:r>
         <w:br w:type="page"/>
       </w:r>
     </w:p>
     <w:p>
       <w:pPr>
-        <w:pStyle w:val="berschrift1"/>
-      </w:pPr>
-      <w:r>
-        <w:lastRenderedPageBreak/>
-        <w:t xml:space="preserve">Additional Information / </w:t>
-      </w:r>
-      <w:r>
-        <w:t>Links</w:t>
+        <w:pStyle w:val="Berschrift1"/>
+        <w:numPr>
+          <w:ilvl w:val="0"/>
+          <w:numId w:val="2"/>
+        </w:numPr>
+        <w:rPr/>
+      </w:pPr>
+      <w:r>
+        <w:rPr/>
+        <w:t>Additional Information / Links</w:t>
       </w:r>
     </w:p>
     <w:p>
@@ -815,107 +917,89 @@
           <w:ilvl w:val="0"/>
           <w:numId w:val="5"/>
         </w:numPr>
-      </w:pPr>
-      <w:hyperlink r:id="rId21" w:history="1">
+        <w:rPr/>
+      </w:pPr>
+      <w:hyperlink r:id="rId15">
         <w:r>
           <w:rPr>
-            <w:rStyle w:val="Hyperlink"/>
+            <w:rStyle w:val="Internetverknpfung"/>
           </w:rPr>
           <w:t>RTL-SDR Tutorial: Receiving NOAA Weather Satellite Images</w:t>
         </w:r>
       </w:hyperlink>
-    </w:p>
-    <w:bookmarkStart w:id="2" w:name="firstHeading2"/>
-    <w:bookmarkEnd w:id="2"/>
-    <w:p>
-      <w:pPr>
-        <w:pStyle w:val="Listenabsatz"/>
+      <w:bookmarkStart w:id="2" w:name="firstHeading2"/>
+      <w:bookmarkEnd w:id="2"/>
+    </w:p>
+    <w:p>
+      <w:pPr>
+        <w:pStyle w:val="ListParagraph"/>
         <w:numPr>
           <w:ilvl w:val="0"/>
           <w:numId w:val="5"/>
         </w:numPr>
-      </w:pPr>
-      <w:r>
-        <w:fldChar w:fldCharType="begin"/>
-      </w:r>
-      <w:r>
-        <w:instrText xml:space="preserve"> HYPERLINK "https://www.ofcomnet.ch/api/rir/0808/13" </w:instrText>
-      </w:r>
-      <w:r>
-        <w:fldChar w:fldCharType="separate"/>
-      </w:r>
-      <w:r>
-        <w:t>OFCOM</w:t>
-      </w:r>
-      <w:r>
-        <w:fldChar w:fldCharType="end"/>
-      </w:r>
-      <w:r>
+        <w:rPr/>
+      </w:pPr>
+      <w:hyperlink r:id="rId16">
+        <w:r>
+          <w:rPr>
+            <w:rStyle w:val="ListLabel32"/>
+          </w:rPr>
+          <w:t>OFCOM</w:t>
+        </w:r>
+      </w:hyperlink>
+      <w:r>
+        <w:rPr/>
         <w:t xml:space="preserve"> - Technical interface </w:t>
       </w:r>
       <w:bookmarkStart w:id="3" w:name="_GoBack"/>
       <w:bookmarkEnd w:id="3"/>
       <w:r>
+        <w:rPr/>
         <w:t xml:space="preserve">regulation </w:t>
       </w:r>
-      <w:hyperlink r:id="rId22" w:tgtFrame="_blank" w:history="1">
+      <w:hyperlink r:id="rId17" w:tgtFrame="_blank">
         <w:r>
           <w:rPr>
-            <w:rStyle w:val="Hyperlink"/>
+            <w:rStyle w:val="Internetverknpfung"/>
           </w:rPr>
           <w:t>RIR0808- 13</w:t>
         </w:r>
       </w:hyperlink>
     </w:p>
     <w:sectPr>
-      <w:headerReference w:type="default" r:id="rId23"/>
-      <w:footerReference w:type="default" r:id="rId24"/>
+      <w:headerReference w:type="default" r:id="rId18"/>
+      <w:footerReference w:type="default" r:id="rId19"/>
+      <w:footnotePr>
+        <w:numFmt w:val="decimal"/>
+      </w:footnotePr>
+      <w:type w:val="nextPage"/>
       <w:pgSz w:w="11906" w:h="16838"/>
-      <w:pgMar w:top="1134" w:right="1134" w:bottom="1134" w:left="1134" w:header="720" w:footer="720" w:gutter="0"/>
-      <w:cols w:space="720"/>
+      <w:pgMar w:left="1134" w:right="1134" w:header="720" w:top="1134" w:footer="720" w:bottom="1134" w:gutter="0"/>
+      <w:pgNumType w:fmt="decimal"/>
+      <w:formProt w:val="false"/>
+      <w:textDirection w:val="lrTb"/>
+      <w:docGrid w:type="default" w:linePitch="100" w:charSpace="0"/>
     </w:sectPr>
   </w:body>
 </w:document>
 </file>
 
-<file path=word/endnotes.xml><?xml version="1.0" encoding="utf-8"?>
-<w:endnotes xmlns:wpc="http://schemas.microsoft.com/office/word/2010/wordprocessingCanvas" xmlns:cx="http://schemas.microsoft.com/office/drawing/2014/chartex" xmlns:cx1="http://schemas.microsoft.com/office/drawing/2015/9/8/chartex" xmlns:cx2="http://schemas.microsoft.com/office/drawing/2015/10/21/chartex" xmlns:cx3="http://schemas.microsoft.com/office/drawing/2016/5/9/chartex" xmlns:cx4="http://schemas.microsoft.com/office/drawing/2016/5/10/chartex" xmlns:cx5="http://schemas.microsoft.com/office/drawing/2016/5/11/chartex" xmlns:cx6="http://schemas.microsoft.com/office/drawing/2016/5/12/chartex" xmlns:cx7="http://schemas.microsoft.com/office/drawing/2016/5/13/chartex" xmlns:cx8="http://schemas.microsoft.com/office/drawing/2016/5/14/chartex" xmlns:mc="http://schemas.openxmlformats.org/markup-compatibility/2006" xmlns:aink="http://schemas.microsoft.com/office/drawing/2016/ink" xmlns:am3d="http://schemas.microsoft.com/office/drawing/2017/model3d" xmlns:o="urn:schemas-microsoft-com:office:office" xmlns:r="http://schemas.openxmlformats.org/officeDocument/2006/relationships" xmlns:m="http://schemas.openxmlformats.org/officeDocument/2006/math" xmlns:v="urn:schemas-microsoft-com:vml" xmlns:wp14="http://schemas.microsoft.com/office/word/2010/wordprocessingDrawing" xmlns:wp="http://schemas.openxmlformats.org/drawingml/2006/wordprocessingDrawing" xmlns:w10="urn:schemas-microsoft-com:office:word" xmlns:w="http://schemas.openxmlformats.org/wordprocessingml/2006/main" xmlns:w14="http://schemas.microsoft.com/office/word/2010/wordml" xmlns:w15="http://schemas.microsoft.com/office/word/2012/wordml" xmlns:w16cid="http://schemas.microsoft.com/office/word/2016/wordml/cid" xmlns:w16se="http://schemas.microsoft.com/office/word/2015/wordml/symex" xmlns:wpg="http://schemas.microsoft.com/office/word/2010/wordprocessingGroup" xmlns:wpi="http://schemas.microsoft.com/office/word/2010/wordprocessingInk" xmlns:wne="http://schemas.microsoft.com/office/word/2006/wordml" xmlns:wps="http://schemas.microsoft.com/office/word/2010/wordprocessingShape" mc:Ignorable="w14 w15 w16se w16cid wp14">
-  <w:endnote w:type="separator" w:id="-1">
-    <w:p>
-      <w:r>
-        <w:separator/>
-      </w:r>
-    </w:p>
-  </w:endnote>
-  <w:endnote w:type="continuationSeparator" w:id="0">
-    <w:p>
-      <w:r>
-        <w:continuationSeparator/>
-      </w:r>
-    </w:p>
-  </w:endnote>
-</w:endnotes>
-</file>
-
 <file path=word/footer1.xml><?xml version="1.0" encoding="utf-8"?>
-<w:ftr xmlns:wpc="http://schemas.microsoft.com/office/word/2010/wordprocessingCanvas" xmlns:cx="http://schemas.microsoft.com/office/drawing/2014/chartex" xmlns:cx1="http://schemas.microsoft.com/office/drawing/2015/9/8/chartex" xmlns:cx2="http://schemas.microsoft.com/office/drawing/2015/10/21/chartex" xmlns:cx3="http://schemas.microsoft.com/office/drawing/2016/5/9/chartex" xmlns:cx4="http://schemas.microsoft.com/office/drawing/2016/5/10/chartex" xmlns:cx5="http://schemas.microsoft.com/office/drawing/2016/5/11/chartex" xmlns:cx6="http://schemas.microsoft.com/office/drawing/2016/5/12/chartex" xmlns:cx7="http://schemas.microsoft.com/office/drawing/2016/5/13/chartex" xmlns:cx8="http://schemas.microsoft.com/office/drawing/2016/5/14/chartex" xmlns:mc="http://schemas.openxmlformats.org/markup-compatibility/2006" xmlns:aink="http://schemas.microsoft.com/office/drawing/2016/ink" xmlns:am3d="http://schemas.microsoft.com/office/drawing/2017/model3d" xmlns:o="urn:schemas-microsoft-com:office:office" xmlns:r="http://schemas.openxmlformats.org/officeDocument/2006/relationships" xmlns:m="http://schemas.openxmlformats.org/officeDocument/2006/math" xmlns:v="urn:schemas-microsoft-com:vml" xmlns:wp14="http://schemas.microsoft.com/office/word/2010/wordprocessingDrawing" xmlns:wp="http://schemas.openxmlformats.org/drawingml/2006/wordprocessingDrawing" xmlns:w10="urn:schemas-microsoft-com:office:word" xmlns:w="http://schemas.openxmlformats.org/wordprocessingml/2006/main" xmlns:w14="http://schemas.microsoft.com/office/word/2010/wordml" xmlns:w15="http://schemas.microsoft.com/office/word/2012/wordml" xmlns:w16cid="http://schemas.microsoft.com/office/word/2016/wordml/cid" xmlns:w16se="http://schemas.microsoft.com/office/word/2015/wordml/symex" xmlns:wpg="http://schemas.microsoft.com/office/word/2010/wordprocessingGroup" xmlns:wpi="http://schemas.microsoft.com/office/word/2010/wordprocessingInk" xmlns:wne="http://schemas.microsoft.com/office/word/2006/wordml" xmlns:wps="http://schemas.microsoft.com/office/word/2010/wordprocessingShape" mc:Ignorable="w14 w15 w16se w16cid wp14">
+<w:ftr xmlns:o="urn:schemas-microsoft-com:office:office" xmlns:r="http://schemas.openxmlformats.org/officeDocument/2006/relationships" xmlns:v="urn:schemas-microsoft-com:vml" xmlns:w="http://schemas.openxmlformats.org/wordprocessingml/2006/main" xmlns:w10="urn:schemas-microsoft-com:office:word" xmlns:wp="http://schemas.openxmlformats.org/drawingml/2006/wordprocessingDrawing" xmlns:wps="http://schemas.microsoft.com/office/word/2010/wordprocessingShape" xmlns:wpg="http://schemas.microsoft.com/office/word/2010/wordprocessingGroup" xmlns:mc="http://schemas.openxmlformats.org/markup-compatibility/2006" xmlns:wp14="http://schemas.microsoft.com/office/word/2010/wordprocessingDrawing" xmlns:w14="http://schemas.microsoft.com/office/word/2010/wordml" mc:Ignorable="w14 wp14">
   <w:sdt>
     <w:sdtPr>
-      <w:rPr>
-        <w:lang w:val="de-DE"/>
-      </w:rPr>
-      <w:id w:val="1725019889"/>
       <w:docPartObj>
         <w:docPartGallery w:val="Page Numbers (Bottom of Page)"/>
-        <w:docPartUnique/>
+        <w:docPartUnique w:val="true"/>
       </w:docPartObj>
+      <w:id w:val="873694583"/>
     </w:sdtPr>
-    <w:sdtEndPr/>
     <w:sdtContent>
       <w:p>
         <w:pPr>
           <w:pStyle w:val="Fuzeile"/>
           <w:jc w:val="right"/>
+          <w:rPr/>
         </w:pPr>
         <w:r>
           <w:rPr>
@@ -924,21 +1008,23 @@
           <w:t xml:space="preserve">Page | </w:t>
         </w:r>
         <w:r>
+          <w:rPr/>
           <w:fldChar w:fldCharType="begin"/>
         </w:r>
         <w:r>
-          <w:instrText>PAGE   \* MERGEFORMAT</w:instrText>
+          <w:rPr/>
+          <w:instrText> PAGE </w:instrText>
         </w:r>
         <w:r>
+          <w:rPr/>
           <w:fldChar w:fldCharType="separate"/>
         </w:r>
         <w:r>
-          <w:rPr>
-            <w:lang w:val="de-DE"/>
-          </w:rPr>
-          <w:t>2</w:t>
+          <w:rPr/>
+          <w:t>5</w:t>
         </w:r>
         <w:r>
+          <w:rPr/>
           <w:fldChar w:fldCharType="end"/>
         </w:r>
         <w:r>
@@ -954,31 +1040,26 @@
 </file>
 
 <file path=word/footnotes.xml><?xml version="1.0" encoding="utf-8"?>
-<w:footnotes xmlns:wpc="http://schemas.microsoft.com/office/word/2010/wordprocessingCanvas" xmlns:cx="http://schemas.microsoft.com/office/drawing/2014/chartex" xmlns:cx1="http://schemas.microsoft.com/office/drawing/2015/9/8/chartex" xmlns:cx2="http://schemas.microsoft.com/office/drawing/2015/10/21/chartex" xmlns:cx3="http://schemas.microsoft.com/office/drawing/2016/5/9/chartex" xmlns:cx4="http://schemas.microsoft.com/office/drawing/2016/5/10/chartex" xmlns:cx5="http://schemas.microsoft.com/office/drawing/2016/5/11/chartex" xmlns:cx6="http://schemas.microsoft.com/office/drawing/2016/5/12/chartex" xmlns:cx7="http://schemas.microsoft.com/office/drawing/2016/5/13/chartex" xmlns:cx8="http://schemas.microsoft.com/office/drawing/2016/5/14/chartex" xmlns:mc="http://schemas.openxmlformats.org/markup-compatibility/2006" xmlns:aink="http://schemas.microsoft.com/office/drawing/2016/ink" xmlns:am3d="http://schemas.microsoft.com/office/drawing/2017/model3d" xmlns:o="urn:schemas-microsoft-com:office:office" xmlns:r="http://schemas.openxmlformats.org/officeDocument/2006/relationships" xmlns:m="http://schemas.openxmlformats.org/officeDocument/2006/math" xmlns:v="urn:schemas-microsoft-com:vml" xmlns:wp14="http://schemas.microsoft.com/office/word/2010/wordprocessingDrawing" xmlns:wp="http://schemas.openxmlformats.org/drawingml/2006/wordprocessingDrawing" xmlns:w10="urn:schemas-microsoft-com:office:word" xmlns:w="http://schemas.openxmlformats.org/wordprocessingml/2006/main" xmlns:w14="http://schemas.microsoft.com/office/word/2010/wordml" xmlns:w15="http://schemas.microsoft.com/office/word/2012/wordml" xmlns:w16cid="http://schemas.microsoft.com/office/word/2016/wordml/cid" xmlns:w16se="http://schemas.microsoft.com/office/word/2015/wordml/symex" xmlns:wpg="http://schemas.microsoft.com/office/word/2010/wordprocessingGroup" xmlns:wpi="http://schemas.microsoft.com/office/word/2010/wordprocessingInk" xmlns:wne="http://schemas.microsoft.com/office/word/2006/wordml" xmlns:wps="http://schemas.microsoft.com/office/word/2010/wordprocessingShape" mc:Ignorable="w14 w15 w16se w16cid wp14">
-  <w:footnote w:type="separator" w:id="-1">
-    <w:p>
-      <w:r>
-        <w:rPr>
-          <w:color w:val="000000"/>
-        </w:rPr>
+<w:footnotes xmlns:o="urn:schemas-microsoft-com:office:office" xmlns:r="http://schemas.openxmlformats.org/officeDocument/2006/relationships" xmlns:v="urn:schemas-microsoft-com:vml" xmlns:w="http://schemas.openxmlformats.org/wordprocessingml/2006/main" xmlns:w10="urn:schemas-microsoft-com:office:word" xmlns:wp="http://schemas.openxmlformats.org/drawingml/2006/wordprocessingDrawing" xmlns:wps="http://schemas.microsoft.com/office/word/2010/wordprocessingShape" xmlns:wpg="http://schemas.microsoft.com/office/word/2010/wordprocessingGroup" xmlns:mc="http://schemas.openxmlformats.org/markup-compatibility/2006" xmlns:wp14="http://schemas.microsoft.com/office/word/2010/wordprocessingDrawing" xmlns:w14="http://schemas.microsoft.com/office/word/2010/wordml" mc:Ignorable="w14 wp14">
+  <w:footnote w:id="0" w:type="separator">
+    <w:p>
+      <w:r>
         <w:separator/>
       </w:r>
     </w:p>
   </w:footnote>
-  <w:footnote w:type="continuationSeparator" w:id="0">
+  <w:footnote w:id="1" w:type="continuationSeparator">
     <w:p>
       <w:r>
         <w:continuationSeparator/>
       </w:r>
     </w:p>
   </w:footnote>
-  <w:footnote w:id="1">
-    <w:p>
-      <w:pPr>
-        <w:pStyle w:val="Funotentext"/>
-        <w:rPr>
-          <w:lang w:val="de-CH"/>
-        </w:rPr>
+  <w:footnote w:id="2">
+    <w:p>
+      <w:pPr>
+        <w:pStyle w:val="Funote"/>
+        <w:rPr/>
       </w:pPr>
       <w:r>
         <w:rPr>
@@ -987,25 +1068,24 @@
         <w:footnoteRef/>
       </w:r>
       <w:r>
+        <w:rPr/>
         <w:t xml:space="preserve"> </w:t>
       </w:r>
-      <w:hyperlink r:id="rId1" w:history="1">
+      <w:hyperlink r:id="rId1">
         <w:r>
           <w:rPr>
-            <w:rStyle w:val="Hyperlink"/>
+            <w:rStyle w:val="Internetverknpfung"/>
           </w:rPr>
           <w:t>https://www.sigidwiki.com/wiki/NOAA_Direct_Sounder_Broadcast_(DSB)</w:t>
         </w:r>
       </w:hyperlink>
     </w:p>
   </w:footnote>
-  <w:footnote w:id="2">
-    <w:p>
-      <w:pPr>
-        <w:pStyle w:val="Funotentext"/>
-        <w:rPr>
-          <w:lang w:val="de-CH"/>
-        </w:rPr>
+  <w:footnote w:id="3">
+    <w:p>
+      <w:pPr>
+        <w:pStyle w:val="Funote"/>
+        <w:rPr/>
       </w:pPr>
       <w:r>
         <w:rPr>
@@ -1019,196 +1099,480 @@
         </w:rPr>
         <w:t xml:space="preserve"> </w:t>
       </w:r>
-      <w:r>
-        <w:fldChar w:fldCharType="begin"/>
-      </w:r>
-      <w:r>
-        <w:rPr>
-          <w:lang w:val="de-CH"/>
-        </w:rPr>
-        <w:instrText xml:space="preserve"> HYPERLINK "https://www.sigidwiki.com/wiki/Automatic_Picture_Transmission_(APT)" </w:instrText>
-      </w:r>
-      <w:r>
-        <w:fldChar w:fldCharType="separate"/>
-      </w:r>
-      <w:r>
-        <w:rPr>
-          <w:rStyle w:val="Hyperlink"/>
-          <w:lang w:val="de-CH"/>
-        </w:rPr>
-        <w:t>https://www.sigidwiki.com/wiki/Automatic_Picture_Transmission_(APT)</w:t>
-      </w:r>
-      <w:r>
-        <w:rPr>
-          <w:rStyle w:val="Hyperlink"/>
-          <w:lang w:val="de-CH"/>
-        </w:rPr>
-        <w:fldChar w:fldCharType="end"/>
-      </w:r>
+      <w:hyperlink r:id="rId2">
+        <w:r>
+          <w:rPr>
+            <w:rStyle w:val="Internetverknpfung"/>
+            <w:lang w:val="de-CH"/>
+          </w:rPr>
+          <w:t>https://www.sigidwiki.com/wiki/Automatic_Picture_Transmission_(APT)</w:t>
+        </w:r>
+      </w:hyperlink>
     </w:p>
   </w:footnote>
 </w:footnotes>
 </file>
 
 <file path=word/header1.xml><?xml version="1.0" encoding="utf-8"?>
-<w:hdr xmlns:wpc="http://schemas.microsoft.com/office/word/2010/wordprocessingCanvas" xmlns:cx="http://schemas.microsoft.com/office/drawing/2014/chartex" xmlns:cx1="http://schemas.microsoft.com/office/drawing/2015/9/8/chartex" xmlns:cx2="http://schemas.microsoft.com/office/drawing/2015/10/21/chartex" xmlns:cx3="http://schemas.microsoft.com/office/drawing/2016/5/9/chartex" xmlns:cx4="http://schemas.microsoft.com/office/drawing/2016/5/10/chartex" xmlns:cx5="http://schemas.microsoft.com/office/drawing/2016/5/11/chartex" xmlns:cx6="http://schemas.microsoft.com/office/drawing/2016/5/12/chartex" xmlns:cx7="http://schemas.microsoft.com/office/drawing/2016/5/13/chartex" xmlns:cx8="http://schemas.microsoft.com/office/drawing/2016/5/14/chartex" xmlns:mc="http://schemas.openxmlformats.org/markup-compatibility/2006" xmlns:aink="http://schemas.microsoft.com/office/drawing/2016/ink" xmlns:am3d="http://schemas.microsoft.com/office/drawing/2017/model3d" xmlns:o="urn:schemas-microsoft-com:office:office" xmlns:r="http://schemas.openxmlformats.org/officeDocument/2006/relationships" xmlns:m="http://schemas.openxmlformats.org/officeDocument/2006/math" xmlns:v="urn:schemas-microsoft-com:vml" xmlns:wp14="http://schemas.microsoft.com/office/word/2010/wordprocessingDrawing" xmlns:wp="http://schemas.openxmlformats.org/drawingml/2006/wordprocessingDrawing" xmlns:w10="urn:schemas-microsoft-com:office:word" xmlns:w="http://schemas.openxmlformats.org/wordprocessingml/2006/main" xmlns:w14="http://schemas.microsoft.com/office/word/2010/wordml" xmlns:w15="http://schemas.microsoft.com/office/word/2012/wordml" xmlns:w16cid="http://schemas.microsoft.com/office/word/2016/wordml/cid" xmlns:w16se="http://schemas.microsoft.com/office/word/2015/wordml/symex" xmlns:wpg="http://schemas.microsoft.com/office/word/2010/wordprocessingGroup" xmlns:wpi="http://schemas.microsoft.com/office/word/2010/wordprocessingInk" xmlns:wne="http://schemas.microsoft.com/office/word/2006/wordml" xmlns:wps="http://schemas.microsoft.com/office/word/2010/wordprocessingShape" mc:Ignorable="w14 w15 w16se w16cid wp14">
+<w:hdr xmlns:o="urn:schemas-microsoft-com:office:office" xmlns:r="http://schemas.openxmlformats.org/officeDocument/2006/relationships" xmlns:v="urn:schemas-microsoft-com:vml" xmlns:w="http://schemas.openxmlformats.org/wordprocessingml/2006/main" xmlns:w10="urn:schemas-microsoft-com:office:word" xmlns:wp="http://schemas.openxmlformats.org/drawingml/2006/wordprocessingDrawing" xmlns:wps="http://schemas.microsoft.com/office/word/2010/wordprocessingShape" xmlns:wpg="http://schemas.microsoft.com/office/word/2010/wordprocessingGroup" xmlns:mc="http://schemas.openxmlformats.org/markup-compatibility/2006" xmlns:wp14="http://schemas.microsoft.com/office/word/2010/wordprocessingDrawing" xmlns:w14="http://schemas.microsoft.com/office/word/2010/wordml" mc:Ignorable="w14 wp14">
   <w:p>
     <w:pPr>
       <w:pStyle w:val="Kopfzeile"/>
       <w:tabs>
         <w:tab w:val="clear" w:pos="9072"/>
-        <w:tab w:val="right" w:pos="9638"/>
+        <w:tab w:val="center" w:pos="4536" w:leader="none"/>
+        <w:tab w:val="right" w:pos="9638" w:leader="none"/>
       </w:tabs>
+      <w:rPr/>
     </w:pPr>
     <w:r>
-      <w:t xml:space="preserve">P&amp;S </w:t>
-    </w:r>
-    <w:proofErr w:type="spellStart"/>
-    <w:r>
-      <w:t>Projekt</w:t>
-    </w:r>
-    <w:proofErr w:type="spellEnd"/>
-    <w:r>
-      <w:t>: Software Defined Radio</w:t>
-    </w:r>
-    <w:r>
+      <w:rPr/>
+      <w:t>P&amp;S Projekt: Software Defined Radio</w:t>
       <w:tab/>
       <w:t>FS 2019</w:t>
-    </w:r>
-    <w:r>
       <w:tab/>
-      <w:t xml:space="preserve">ETHZ </w:t>
-    </w:r>
-    <w:r>
-      <w:t>Communication Technology Laboratory</w:t>
+      <w:t>ETHZ Communication Technology Laboratory</w:t>
     </w:r>
   </w:p>
 </w:hdr>
 </file>
 
 <file path=word/numbering.xml><?xml version="1.0" encoding="utf-8"?>
-<w:numbering xmlns:wpc="http://schemas.microsoft.com/office/word/2010/wordprocessingCanvas" xmlns:cx="http://schemas.microsoft.com/office/drawing/2014/chartex" xmlns:cx1="http://schemas.microsoft.com/office/drawing/2015/9/8/chartex" xmlns:cx2="http://schemas.microsoft.com/office/drawing/2015/10/21/chartex" xmlns:cx3="http://schemas.microsoft.com/office/drawing/2016/5/9/chartex" xmlns:cx4="http://schemas.microsoft.com/office/drawing/2016/5/10/chartex" xmlns:cx5="http://schemas.microsoft.com/office/drawing/2016/5/11/chartex" xmlns:cx6="http://schemas.microsoft.com/office/drawing/2016/5/12/chartex" xmlns:cx7="http://schemas.microsoft.com/office/drawing/2016/5/13/chartex" xmlns:cx8="http://schemas.microsoft.com/office/drawing/2016/5/14/chartex" xmlns:mc="http://schemas.openxmlformats.org/markup-compatibility/2006" xmlns:aink="http://schemas.microsoft.com/office/drawing/2016/ink" xmlns:am3d="http://schemas.microsoft.com/office/drawing/2017/model3d" xmlns:o="urn:schemas-microsoft-com:office:office" xmlns:r="http://schemas.openxmlformats.org/officeDocument/2006/relationships" xmlns:m="http://schemas.openxmlformats.org/officeDocument/2006/math" xmlns:v="urn:schemas-microsoft-com:vml" xmlns:wp14="http://schemas.microsoft.com/office/word/2010/wordprocessingDrawing" xmlns:wp="http://schemas.openxmlformats.org/drawingml/2006/wordprocessingDrawing" xmlns:w10="urn:schemas-microsoft-com:office:word" xmlns:w="http://schemas.openxmlformats.org/wordprocessingml/2006/main" xmlns:w14="http://schemas.microsoft.com/office/word/2010/wordml" xmlns:w15="http://schemas.microsoft.com/office/word/2012/wordml" xmlns:w16cid="http://schemas.microsoft.com/office/word/2016/wordml/cid" xmlns:w16se="http://schemas.microsoft.com/office/word/2015/wordml/symex" xmlns:wpg="http://schemas.microsoft.com/office/word/2010/wordprocessingGroup" xmlns:wpi="http://schemas.microsoft.com/office/word/2010/wordprocessingInk" xmlns:wne="http://schemas.microsoft.com/office/word/2006/wordml" xmlns:wps="http://schemas.microsoft.com/office/word/2010/wordprocessingShape" mc:Ignorable="w14 w15 w16se w16cid wp14">
-  <w:abstractNum w:abstractNumId="0" w15:restartNumberingAfterBreak="0">
-    <w:nsid w:val="345967A4"/>
-    <w:multiLevelType w:val="multilevel"/>
-    <w:tmpl w:val="B9F0BAF8"/>
+<w:numbering xmlns:w="http://schemas.openxmlformats.org/wordprocessingml/2006/main" xmlns:o="urn:schemas-microsoft-com:office:office" xmlns:r="http://schemas.openxmlformats.org/officeDocument/2006/relationships" xmlns:v="urn:schemas-microsoft-com:vml">
+  <w:abstractNum w:abstractNumId="1">
+    <w:lvl w:ilvl="0">
+      <w:start w:val="1"/>
+      <w:pStyle w:val="Berschrift1"/>
+      <w:numFmt w:val="decimal"/>
+      <w:lvlText w:val="%1"/>
+      <w:lvlJc w:val="left"/>
+      <w:pPr>
+        <w:ind w:left="432" w:hanging="432"/>
+      </w:pPr>
+    </w:lvl>
+    <w:lvl w:ilvl="1">
+      <w:start w:val="1"/>
+      <w:numFmt w:val="none"/>
+      <w:suff w:val="nothing"/>
+      <w:lvlText w:val=""/>
+      <w:lvlJc w:val="left"/>
+      <w:pPr>
+        <w:ind w:left="0" w:hanging="0"/>
+      </w:pPr>
+    </w:lvl>
+    <w:lvl w:ilvl="2">
+      <w:start w:val="1"/>
+      <w:numFmt w:val="none"/>
+      <w:suff w:val="nothing"/>
+      <w:lvlText w:val=""/>
+      <w:lvlJc w:val="left"/>
+      <w:pPr>
+        <w:ind w:left="0" w:hanging="0"/>
+      </w:pPr>
+    </w:lvl>
+    <w:lvl w:ilvl="3">
+      <w:start w:val="1"/>
+      <w:numFmt w:val="none"/>
+      <w:suff w:val="nothing"/>
+      <w:lvlText w:val=""/>
+      <w:lvlJc w:val="left"/>
+      <w:pPr>
+        <w:ind w:left="0" w:hanging="0"/>
+      </w:pPr>
+    </w:lvl>
+    <w:lvl w:ilvl="4">
+      <w:start w:val="1"/>
+      <w:numFmt w:val="none"/>
+      <w:suff w:val="nothing"/>
+      <w:lvlText w:val=""/>
+      <w:lvlJc w:val="left"/>
+      <w:pPr>
+        <w:ind w:left="0" w:hanging="0"/>
+      </w:pPr>
+    </w:lvl>
+    <w:lvl w:ilvl="5">
+      <w:start w:val="1"/>
+      <w:numFmt w:val="none"/>
+      <w:suff w:val="nothing"/>
+      <w:lvlText w:val=""/>
+      <w:lvlJc w:val="left"/>
+      <w:pPr>
+        <w:ind w:left="0" w:hanging="0"/>
+      </w:pPr>
+    </w:lvl>
+    <w:lvl w:ilvl="6">
+      <w:start w:val="1"/>
+      <w:numFmt w:val="none"/>
+      <w:suff w:val="nothing"/>
+      <w:lvlText w:val=""/>
+      <w:lvlJc w:val="left"/>
+      <w:pPr>
+        <w:ind w:left="0" w:hanging="0"/>
+      </w:pPr>
+    </w:lvl>
+    <w:lvl w:ilvl="7">
+      <w:start w:val="1"/>
+      <w:numFmt w:val="none"/>
+      <w:suff w:val="nothing"/>
+      <w:lvlText w:val=""/>
+      <w:lvlJc w:val="left"/>
+      <w:pPr>
+        <w:ind w:left="0" w:hanging="0"/>
+      </w:pPr>
+    </w:lvl>
+    <w:lvl w:ilvl="8">
+      <w:start w:val="1"/>
+      <w:numFmt w:val="none"/>
+      <w:suff w:val="nothing"/>
+      <w:lvlText w:val=""/>
+      <w:lvlJc w:val="left"/>
+      <w:pPr>
+        <w:ind w:left="0" w:hanging="0"/>
+      </w:pPr>
+    </w:lvl>
+  </w:abstractNum>
+  <w:abstractNum w:abstractNumId="2">
+    <w:lvl w:ilvl="0">
+      <w:start w:val="1"/>
+      <w:numFmt w:val="decimal"/>
+      <w:lvlText w:val="%1"/>
+      <w:lvlJc w:val="left"/>
+      <w:pPr>
+        <w:ind w:left="432" w:hanging="432"/>
+      </w:pPr>
+    </w:lvl>
+    <w:lvl w:ilvl="1">
+      <w:start w:val="1"/>
+      <w:numFmt w:val="none"/>
+      <w:suff w:val="nothing"/>
+      <w:lvlText w:val=""/>
+      <w:lvlJc w:val="left"/>
+      <w:pPr>
+        <w:ind w:left="576" w:hanging="576"/>
+      </w:pPr>
+    </w:lvl>
+    <w:lvl w:ilvl="2">
+      <w:start w:val="1"/>
+      <w:numFmt w:val="none"/>
+      <w:suff w:val="nothing"/>
+      <w:lvlText w:val=""/>
+      <w:lvlJc w:val="left"/>
+      <w:pPr>
+        <w:ind w:left="720" w:hanging="720"/>
+      </w:pPr>
+    </w:lvl>
+    <w:lvl w:ilvl="3">
+      <w:start w:val="1"/>
+      <w:numFmt w:val="none"/>
+      <w:suff w:val="nothing"/>
+      <w:lvlText w:val=""/>
+      <w:lvlJc w:val="left"/>
+      <w:pPr>
+        <w:ind w:left="864" w:hanging="864"/>
+      </w:pPr>
+    </w:lvl>
+    <w:lvl w:ilvl="4">
+      <w:start w:val="1"/>
+      <w:numFmt w:val="none"/>
+      <w:suff w:val="nothing"/>
+      <w:lvlText w:val=""/>
+      <w:lvlJc w:val="left"/>
+      <w:pPr>
+        <w:ind w:left="1008" w:hanging="1008"/>
+      </w:pPr>
+    </w:lvl>
+    <w:lvl w:ilvl="5">
+      <w:start w:val="1"/>
+      <w:numFmt w:val="none"/>
+      <w:suff w:val="nothing"/>
+      <w:lvlText w:val=""/>
+      <w:lvlJc w:val="left"/>
+      <w:pPr>
+        <w:ind w:left="1152" w:hanging="1152"/>
+      </w:pPr>
+    </w:lvl>
+    <w:lvl w:ilvl="6">
+      <w:start w:val="1"/>
+      <w:numFmt w:val="none"/>
+      <w:suff w:val="nothing"/>
+      <w:lvlText w:val=""/>
+      <w:lvlJc w:val="left"/>
+      <w:pPr>
+        <w:ind w:left="1296" w:hanging="1296"/>
+      </w:pPr>
+    </w:lvl>
+    <w:lvl w:ilvl="7">
+      <w:start w:val="1"/>
+      <w:numFmt w:val="none"/>
+      <w:suff w:val="nothing"/>
+      <w:lvlText w:val=""/>
+      <w:lvlJc w:val="left"/>
+      <w:pPr>
+        <w:ind w:left="1440" w:hanging="1440"/>
+      </w:pPr>
+    </w:lvl>
+    <w:lvl w:ilvl="8">
+      <w:start w:val="1"/>
+      <w:numFmt w:val="none"/>
+      <w:suff w:val="nothing"/>
+      <w:lvlText w:val=""/>
+      <w:lvlJc w:val="left"/>
+      <w:pPr>
+        <w:ind w:left="1584" w:hanging="1584"/>
+      </w:pPr>
+    </w:lvl>
+  </w:abstractNum>
+  <w:abstractNum w:abstractNumId="3">
     <w:lvl w:ilvl="0">
       <w:numFmt w:val="bullet"/>
-      <w:lvlText w:val="•"/>
+      <w:lvlText w:val=""/>
       <w:lvlJc w:val="left"/>
       <w:pPr>
         <w:ind w:left="707" w:hanging="283"/>
       </w:pPr>
       <w:rPr>
-        <w:rFonts w:ascii="OpenSymbol" w:eastAsia="OpenSymbol" w:hAnsi="OpenSymbol" w:cs="OpenSymbol"/>
+        <w:rFonts w:ascii="Symbol" w:hAnsi="Symbol" w:cs="Symbol" w:hint="default"/>
+        <w:rFonts w:cs="OpenSymbol"/>
       </w:rPr>
     </w:lvl>
     <w:lvl w:ilvl="1">
-      <w:numFmt w:val="bullet"/>
-      <w:lvlText w:val="•"/>
-      <w:lvlJc w:val="left"/>
-      <w:pPr>
-        <w:ind w:left="1414" w:hanging="283"/>
-      </w:pPr>
-      <w:rPr>
-        <w:rFonts w:ascii="OpenSymbol" w:eastAsia="OpenSymbol" w:hAnsi="OpenSymbol" w:cs="OpenSymbol"/>
-      </w:rPr>
-    </w:lvl>
-    <w:lvl w:ilvl="2">
-      <w:numFmt w:val="bullet"/>
-      <w:lvlText w:val="•"/>
-      <w:lvlJc w:val="left"/>
-      <w:pPr>
-        <w:ind w:left="2121" w:hanging="283"/>
-      </w:pPr>
-      <w:rPr>
-        <w:rFonts w:ascii="OpenSymbol" w:eastAsia="OpenSymbol" w:hAnsi="OpenSymbol" w:cs="OpenSymbol"/>
-      </w:rPr>
-    </w:lvl>
-    <w:lvl w:ilvl="3">
-      <w:numFmt w:val="bullet"/>
-      <w:lvlText w:val="•"/>
-      <w:lvlJc w:val="left"/>
-      <w:pPr>
-        <w:ind w:left="2828" w:hanging="283"/>
-      </w:pPr>
-      <w:rPr>
-        <w:rFonts w:ascii="OpenSymbol" w:eastAsia="OpenSymbol" w:hAnsi="OpenSymbol" w:cs="OpenSymbol"/>
-      </w:rPr>
-    </w:lvl>
-    <w:lvl w:ilvl="4">
-      <w:numFmt w:val="bullet"/>
-      <w:lvlText w:val="•"/>
-      <w:lvlJc w:val="left"/>
-      <w:pPr>
-        <w:ind w:left="3535" w:hanging="283"/>
-      </w:pPr>
-      <w:rPr>
-        <w:rFonts w:ascii="OpenSymbol" w:eastAsia="OpenSymbol" w:hAnsi="OpenSymbol" w:cs="OpenSymbol"/>
-      </w:rPr>
-    </w:lvl>
-    <w:lvl w:ilvl="5">
-      <w:numFmt w:val="bullet"/>
-      <w:lvlText w:val="•"/>
-      <w:lvlJc w:val="left"/>
-      <w:pPr>
-        <w:ind w:left="4242" w:hanging="283"/>
-      </w:pPr>
-      <w:rPr>
-        <w:rFonts w:ascii="OpenSymbol" w:eastAsia="OpenSymbol" w:hAnsi="OpenSymbol" w:cs="OpenSymbol"/>
-      </w:rPr>
-    </w:lvl>
-    <w:lvl w:ilvl="6">
-      <w:numFmt w:val="bullet"/>
-      <w:lvlText w:val="•"/>
-      <w:lvlJc w:val="left"/>
-      <w:pPr>
-        <w:ind w:left="4949" w:hanging="283"/>
-      </w:pPr>
-      <w:rPr>
-        <w:rFonts w:ascii="OpenSymbol" w:eastAsia="OpenSymbol" w:hAnsi="OpenSymbol" w:cs="OpenSymbol"/>
-      </w:rPr>
-    </w:lvl>
-    <w:lvl w:ilvl="7">
-      <w:numFmt w:val="bullet"/>
-      <w:lvlText w:val="•"/>
-      <w:lvlJc w:val="left"/>
-      <w:pPr>
-        <w:ind w:left="5656" w:hanging="283"/>
-      </w:pPr>
-      <w:rPr>
-        <w:rFonts w:ascii="OpenSymbol" w:eastAsia="OpenSymbol" w:hAnsi="OpenSymbol" w:cs="OpenSymbol"/>
-      </w:rPr>
-    </w:lvl>
-    <w:lvl w:ilvl="8">
-      <w:numFmt w:val="bullet"/>
-      <w:lvlText w:val="•"/>
-      <w:lvlJc w:val="left"/>
-      <w:pPr>
-        <w:ind w:left="6363" w:hanging="283"/>
-      </w:pPr>
-      <w:rPr>
-        <w:rFonts w:ascii="OpenSymbol" w:eastAsia="OpenSymbol" w:hAnsi="OpenSymbol" w:cs="OpenSymbol"/>
-      </w:rPr>
-    </w:lvl>
-  </w:abstractNum>
-  <w:abstractNum w:abstractNumId="1" w15:restartNumberingAfterBreak="0">
-    <w:nsid w:val="38CF211B"/>
-    <w:multiLevelType w:val="hybridMultilevel"/>
-    <w:tmpl w:val="A2B46A9E"/>
-    <w:lvl w:ilvl="0" w:tplc="08070001">
       <w:start w:val="1"/>
       <w:numFmt w:val="bullet"/>
       <w:lvlText w:val=""/>
       <w:lvlJc w:val="left"/>
       <w:pPr>
+        <w:ind w:left="1414" w:hanging="283"/>
+      </w:pPr>
+      <w:rPr>
+        <w:rFonts w:ascii="Symbol" w:hAnsi="Symbol" w:cs="Symbol" w:hint="default"/>
+        <w:rFonts w:cs="OpenSymbol"/>
+      </w:rPr>
+    </w:lvl>
+    <w:lvl w:ilvl="2">
+      <w:start w:val="1"/>
+      <w:numFmt w:val="bullet"/>
+      <w:lvlText w:val=""/>
+      <w:lvlJc w:val="left"/>
+      <w:pPr>
+        <w:ind w:left="2121" w:hanging="283"/>
+      </w:pPr>
+      <w:rPr>
+        <w:rFonts w:ascii="Symbol" w:hAnsi="Symbol" w:cs="Symbol" w:hint="default"/>
+        <w:rFonts w:cs="OpenSymbol"/>
+      </w:rPr>
+    </w:lvl>
+    <w:lvl w:ilvl="3">
+      <w:start w:val="1"/>
+      <w:numFmt w:val="bullet"/>
+      <w:lvlText w:val=""/>
+      <w:lvlJc w:val="left"/>
+      <w:pPr>
+        <w:ind w:left="2828" w:hanging="283"/>
+      </w:pPr>
+      <w:rPr>
+        <w:rFonts w:ascii="Symbol" w:hAnsi="Symbol" w:cs="Symbol" w:hint="default"/>
+        <w:rFonts w:cs="OpenSymbol"/>
+      </w:rPr>
+    </w:lvl>
+    <w:lvl w:ilvl="4">
+      <w:start w:val="1"/>
+      <w:numFmt w:val="bullet"/>
+      <w:lvlText w:val=""/>
+      <w:lvlJc w:val="left"/>
+      <w:pPr>
+        <w:ind w:left="3535" w:hanging="283"/>
+      </w:pPr>
+      <w:rPr>
+        <w:rFonts w:ascii="Symbol" w:hAnsi="Symbol" w:cs="Symbol" w:hint="default"/>
+        <w:rFonts w:cs="OpenSymbol"/>
+      </w:rPr>
+    </w:lvl>
+    <w:lvl w:ilvl="5">
+      <w:start w:val="1"/>
+      <w:numFmt w:val="bullet"/>
+      <w:lvlText w:val=""/>
+      <w:lvlJc w:val="left"/>
+      <w:pPr>
+        <w:ind w:left="4242" w:hanging="283"/>
+      </w:pPr>
+      <w:rPr>
+        <w:rFonts w:ascii="Symbol" w:hAnsi="Symbol" w:cs="Symbol" w:hint="default"/>
+        <w:rFonts w:cs="OpenSymbol"/>
+      </w:rPr>
+    </w:lvl>
+    <w:lvl w:ilvl="6">
+      <w:start w:val="1"/>
+      <w:numFmt w:val="bullet"/>
+      <w:lvlText w:val=""/>
+      <w:lvlJc w:val="left"/>
+      <w:pPr>
+        <w:ind w:left="4949" w:hanging="283"/>
+      </w:pPr>
+      <w:rPr>
+        <w:rFonts w:ascii="Symbol" w:hAnsi="Symbol" w:cs="Symbol" w:hint="default"/>
+        <w:rFonts w:cs="OpenSymbol"/>
+      </w:rPr>
+    </w:lvl>
+    <w:lvl w:ilvl="7">
+      <w:start w:val="1"/>
+      <w:numFmt w:val="bullet"/>
+      <w:lvlText w:val=""/>
+      <w:lvlJc w:val="left"/>
+      <w:pPr>
+        <w:ind w:left="5656" w:hanging="283"/>
+      </w:pPr>
+      <w:rPr>
+        <w:rFonts w:ascii="Symbol" w:hAnsi="Symbol" w:cs="Symbol" w:hint="default"/>
+        <w:rFonts w:cs="OpenSymbol"/>
+      </w:rPr>
+    </w:lvl>
+    <w:lvl w:ilvl="8">
+      <w:start w:val="1"/>
+      <w:numFmt w:val="bullet"/>
+      <w:lvlText w:val=""/>
+      <w:lvlJc w:val="left"/>
+      <w:pPr>
+        <w:ind w:left="6363" w:hanging="283"/>
+      </w:pPr>
+      <w:rPr>
+        <w:rFonts w:ascii="Symbol" w:hAnsi="Symbol" w:cs="Symbol" w:hint="default"/>
+        <w:rFonts w:cs="OpenSymbol"/>
+      </w:rPr>
+    </w:lvl>
+  </w:abstractNum>
+  <w:abstractNum w:abstractNumId="4">
+    <w:lvl w:ilvl="0">
+      <w:start w:val="1"/>
+      <w:numFmt w:val="bullet"/>
+      <w:lvlText w:val=""/>
+      <w:lvlJc w:val="left"/>
+      <w:pPr>
+        <w:ind w:left="707" w:hanging="283"/>
+      </w:pPr>
+      <w:rPr>
+        <w:rFonts w:ascii="Symbol" w:hAnsi="Symbol" w:cs="Symbol" w:hint="default"/>
+        <w:rFonts w:cs="OpenSymbol"/>
+      </w:rPr>
+    </w:lvl>
+    <w:lvl w:ilvl="1">
+      <w:start w:val="1"/>
+      <w:numFmt w:val="bullet"/>
+      <w:lvlText w:val=""/>
+      <w:lvlJc w:val="left"/>
+      <w:pPr>
+        <w:ind w:left="1414" w:hanging="283"/>
+      </w:pPr>
+      <w:rPr>
+        <w:rFonts w:ascii="Symbol" w:hAnsi="Symbol" w:cs="Symbol" w:hint="default"/>
+        <w:rFonts w:cs="OpenSymbol"/>
+      </w:rPr>
+    </w:lvl>
+    <w:lvl w:ilvl="2">
+      <w:start w:val="1"/>
+      <w:numFmt w:val="bullet"/>
+      <w:lvlText w:val=""/>
+      <w:lvlJc w:val="left"/>
+      <w:pPr>
+        <w:ind w:left="2121" w:hanging="283"/>
+      </w:pPr>
+      <w:rPr>
+        <w:rFonts w:ascii="Symbol" w:hAnsi="Symbol" w:cs="Symbol" w:hint="default"/>
+        <w:rFonts w:cs="OpenSymbol"/>
+      </w:rPr>
+    </w:lvl>
+    <w:lvl w:ilvl="3">
+      <w:start w:val="1"/>
+      <w:numFmt w:val="bullet"/>
+      <w:lvlText w:val=""/>
+      <w:lvlJc w:val="left"/>
+      <w:pPr>
+        <w:ind w:left="2828" w:hanging="283"/>
+      </w:pPr>
+      <w:rPr>
+        <w:rFonts w:ascii="Symbol" w:hAnsi="Symbol" w:cs="Symbol" w:hint="default"/>
+        <w:rFonts w:cs="OpenSymbol"/>
+      </w:rPr>
+    </w:lvl>
+    <w:lvl w:ilvl="4">
+      <w:start w:val="1"/>
+      <w:numFmt w:val="bullet"/>
+      <w:lvlText w:val=""/>
+      <w:lvlJc w:val="left"/>
+      <w:pPr>
+        <w:ind w:left="3535" w:hanging="283"/>
+      </w:pPr>
+      <w:rPr>
+        <w:rFonts w:ascii="Symbol" w:hAnsi="Symbol" w:cs="Symbol" w:hint="default"/>
+        <w:rFonts w:cs="OpenSymbol"/>
+      </w:rPr>
+    </w:lvl>
+    <w:lvl w:ilvl="5">
+      <w:start w:val="1"/>
+      <w:numFmt w:val="bullet"/>
+      <w:lvlText w:val=""/>
+      <w:lvlJc w:val="left"/>
+      <w:pPr>
+        <w:ind w:left="4242" w:hanging="283"/>
+      </w:pPr>
+      <w:rPr>
+        <w:rFonts w:ascii="Symbol" w:hAnsi="Symbol" w:cs="Symbol" w:hint="default"/>
+        <w:rFonts w:cs="OpenSymbol"/>
+      </w:rPr>
+    </w:lvl>
+    <w:lvl w:ilvl="6">
+      <w:start w:val="1"/>
+      <w:numFmt w:val="bullet"/>
+      <w:lvlText w:val=""/>
+      <w:lvlJc w:val="left"/>
+      <w:pPr>
+        <w:ind w:left="4949" w:hanging="283"/>
+      </w:pPr>
+      <w:rPr>
+        <w:rFonts w:ascii="Symbol" w:hAnsi="Symbol" w:cs="Symbol" w:hint="default"/>
+        <w:rFonts w:cs="OpenSymbol"/>
+      </w:rPr>
+    </w:lvl>
+    <w:lvl w:ilvl="7">
+      <w:start w:val="1"/>
+      <w:numFmt w:val="bullet"/>
+      <w:lvlText w:val=""/>
+      <w:lvlJc w:val="left"/>
+      <w:pPr>
+        <w:ind w:left="5656" w:hanging="283"/>
+      </w:pPr>
+      <w:rPr>
+        <w:rFonts w:ascii="Symbol" w:hAnsi="Symbol" w:cs="Symbol" w:hint="default"/>
+        <w:rFonts w:cs="OpenSymbol"/>
+      </w:rPr>
+    </w:lvl>
+    <w:lvl w:ilvl="8">
+      <w:start w:val="1"/>
+      <w:numFmt w:val="bullet"/>
+      <w:lvlText w:val=""/>
+      <w:lvlJc w:val="left"/>
+      <w:pPr>
+        <w:ind w:left="6363" w:hanging="283"/>
+      </w:pPr>
+      <w:rPr>
+        <w:rFonts w:ascii="Symbol" w:hAnsi="Symbol" w:cs="Symbol" w:hint="default"/>
+        <w:rFonts w:cs="OpenSymbol"/>
+      </w:rPr>
+    </w:lvl>
+  </w:abstractNum>
+  <w:abstractNum w:abstractNumId="5">
+    <w:lvl w:ilvl="0">
+      <w:start w:val="1"/>
+      <w:numFmt w:val="bullet"/>
+      <w:lvlText w:val=""/>
+      <w:lvlJc w:val="left"/>
+      <w:pPr>
         <w:ind w:left="720" w:hanging="360"/>
       </w:pPr>
       <w:rPr>
-        <w:rFonts w:ascii="Symbol" w:hAnsi="Symbol" w:hint="default"/>
+        <w:rFonts w:ascii="Symbol" w:hAnsi="Symbol" w:cs="Symbol" w:hint="default"/>
       </w:rPr>
     </w:lvl>
-    <w:lvl w:ilvl="1" w:tplc="08070003" w:tentative="1">
+    <w:lvl w:ilvl="1">
       <w:start w:val="1"/>
       <w:numFmt w:val="bullet"/>
       <w:lvlText w:val="o"/>
@@ -1218,9 +1582,10 @@
       </w:pPr>
       <w:rPr>
         <w:rFonts w:ascii="Courier New" w:hAnsi="Courier New" w:cs="Courier New" w:hint="default"/>
+        <w:rFonts w:cs="Courier New"/>
       </w:rPr>
     </w:lvl>
-    <w:lvl w:ilvl="2" w:tplc="08070005" w:tentative="1">
+    <w:lvl w:ilvl="2">
       <w:start w:val="1"/>
       <w:numFmt w:val="bullet"/>
       <w:lvlText w:val=""/>
@@ -1229,10 +1594,10 @@
         <w:ind w:left="2160" w:hanging="360"/>
       </w:pPr>
       <w:rPr>
-        <w:rFonts w:ascii="Wingdings" w:hAnsi="Wingdings" w:hint="default"/>
+        <w:rFonts w:ascii="Wingdings" w:hAnsi="Wingdings" w:cs="Wingdings" w:hint="default"/>
       </w:rPr>
     </w:lvl>
-    <w:lvl w:ilvl="3" w:tplc="08070001" w:tentative="1">
+    <w:lvl w:ilvl="3">
       <w:start w:val="1"/>
       <w:numFmt w:val="bullet"/>
       <w:lvlText w:val=""/>
@@ -1241,10 +1606,10 @@
         <w:ind w:left="2880" w:hanging="360"/>
       </w:pPr>
       <w:rPr>
-        <w:rFonts w:ascii="Symbol" w:hAnsi="Symbol" w:hint="default"/>
+        <w:rFonts w:ascii="Symbol" w:hAnsi="Symbol" w:cs="Symbol" w:hint="default"/>
       </w:rPr>
     </w:lvl>
-    <w:lvl w:ilvl="4" w:tplc="08070003" w:tentative="1">
+    <w:lvl w:ilvl="4">
       <w:start w:val="1"/>
       <w:numFmt w:val="bullet"/>
       <w:lvlText w:val="o"/>
@@ -1254,9 +1619,10 @@
       </w:pPr>
       <w:rPr>
         <w:rFonts w:ascii="Courier New" w:hAnsi="Courier New" w:cs="Courier New" w:hint="default"/>
+        <w:rFonts w:cs="Courier New"/>
       </w:rPr>
     </w:lvl>
-    <w:lvl w:ilvl="5" w:tplc="08070005" w:tentative="1">
+    <w:lvl w:ilvl="5">
       <w:start w:val="1"/>
       <w:numFmt w:val="bullet"/>
       <w:lvlText w:val=""/>
@@ -1265,10 +1631,10 @@
         <w:ind w:left="4320" w:hanging="360"/>
       </w:pPr>
       <w:rPr>
-        <w:rFonts w:ascii="Wingdings" w:hAnsi="Wingdings" w:hint="default"/>
+        <w:rFonts w:ascii="Wingdings" w:hAnsi="Wingdings" w:cs="Wingdings" w:hint="default"/>
       </w:rPr>
     </w:lvl>
-    <w:lvl w:ilvl="6" w:tplc="08070001" w:tentative="1">
+    <w:lvl w:ilvl="6">
       <w:start w:val="1"/>
       <w:numFmt w:val="bullet"/>
       <w:lvlText w:val=""/>
@@ -1277,10 +1643,10 @@
         <w:ind w:left="5040" w:hanging="360"/>
       </w:pPr>
       <w:rPr>
-        <w:rFonts w:ascii="Symbol" w:hAnsi="Symbol" w:hint="default"/>
+        <w:rFonts w:ascii="Symbol" w:hAnsi="Symbol" w:cs="Symbol" w:hint="default"/>
       </w:rPr>
     </w:lvl>
-    <w:lvl w:ilvl="7" w:tplc="08070003" w:tentative="1">
+    <w:lvl w:ilvl="7">
       <w:start w:val="1"/>
       <w:numFmt w:val="bullet"/>
       <w:lvlText w:val="o"/>
@@ -1290,9 +1656,10 @@
       </w:pPr>
       <w:rPr>
         <w:rFonts w:ascii="Courier New" w:hAnsi="Courier New" w:cs="Courier New" w:hint="default"/>
+        <w:rFonts w:cs="Courier New"/>
       </w:rPr>
     </w:lvl>
-    <w:lvl w:ilvl="8" w:tplc="08070005" w:tentative="1">
+    <w:lvl w:ilvl="8">
       <w:start w:val="1"/>
       <w:numFmt w:val="bullet"/>
       <w:lvlText w:val=""/>
@@ -1301,356 +1668,55 @@
         <w:ind w:left="6480" w:hanging="360"/>
       </w:pPr>
       <w:rPr>
-        <w:rFonts w:ascii="Wingdings" w:hAnsi="Wingdings" w:hint="default"/>
-      </w:rPr>
-    </w:lvl>
-  </w:abstractNum>
-  <w:abstractNum w:abstractNumId="2" w15:restartNumberingAfterBreak="0">
-    <w:nsid w:val="49DA02CF"/>
-    <w:multiLevelType w:val="multilevel"/>
-    <w:tmpl w:val="C8EA3006"/>
-    <w:lvl w:ilvl="0">
-      <w:numFmt w:val="bullet"/>
-      <w:lvlText w:val="•"/>
-      <w:lvlJc w:val="left"/>
-      <w:pPr>
-        <w:ind w:left="720" w:hanging="360"/>
-      </w:pPr>
-      <w:rPr>
-        <w:rFonts w:ascii="OpenSymbol" w:eastAsia="OpenSymbol" w:hAnsi="OpenSymbol" w:cs="OpenSymbol"/>
-      </w:rPr>
-    </w:lvl>
-    <w:lvl w:ilvl="1">
-      <w:numFmt w:val="bullet"/>
-      <w:lvlText w:val="◦"/>
-      <w:lvlJc w:val="left"/>
-      <w:pPr>
-        <w:ind w:left="1080" w:hanging="360"/>
-      </w:pPr>
-      <w:rPr>
-        <w:rFonts w:ascii="OpenSymbol" w:eastAsia="OpenSymbol" w:hAnsi="OpenSymbol" w:cs="OpenSymbol"/>
-      </w:rPr>
-    </w:lvl>
-    <w:lvl w:ilvl="2">
-      <w:numFmt w:val="bullet"/>
-      <w:lvlText w:val="▪"/>
-      <w:lvlJc w:val="left"/>
-      <w:pPr>
-        <w:ind w:left="1440" w:hanging="360"/>
-      </w:pPr>
-      <w:rPr>
-        <w:rFonts w:ascii="OpenSymbol" w:eastAsia="OpenSymbol" w:hAnsi="OpenSymbol" w:cs="OpenSymbol"/>
-      </w:rPr>
-    </w:lvl>
-    <w:lvl w:ilvl="3">
-      <w:numFmt w:val="bullet"/>
-      <w:lvlText w:val="•"/>
-      <w:lvlJc w:val="left"/>
-      <w:pPr>
-        <w:ind w:left="1800" w:hanging="360"/>
-      </w:pPr>
-      <w:rPr>
-        <w:rFonts w:ascii="OpenSymbol" w:eastAsia="OpenSymbol" w:hAnsi="OpenSymbol" w:cs="OpenSymbol"/>
-      </w:rPr>
-    </w:lvl>
-    <w:lvl w:ilvl="4">
-      <w:numFmt w:val="bullet"/>
-      <w:lvlText w:val="◦"/>
-      <w:lvlJc w:val="left"/>
-      <w:pPr>
-        <w:ind w:left="2160" w:hanging="360"/>
-      </w:pPr>
-      <w:rPr>
-        <w:rFonts w:ascii="OpenSymbol" w:eastAsia="OpenSymbol" w:hAnsi="OpenSymbol" w:cs="OpenSymbol"/>
-      </w:rPr>
-    </w:lvl>
-    <w:lvl w:ilvl="5">
-      <w:numFmt w:val="bullet"/>
-      <w:lvlText w:val="▪"/>
-      <w:lvlJc w:val="left"/>
-      <w:pPr>
-        <w:ind w:left="2520" w:hanging="360"/>
-      </w:pPr>
-      <w:rPr>
-        <w:rFonts w:ascii="OpenSymbol" w:eastAsia="OpenSymbol" w:hAnsi="OpenSymbol" w:cs="OpenSymbol"/>
-      </w:rPr>
-    </w:lvl>
-    <w:lvl w:ilvl="6">
-      <w:numFmt w:val="bullet"/>
-      <w:lvlText w:val="•"/>
-      <w:lvlJc w:val="left"/>
-      <w:pPr>
-        <w:ind w:left="2880" w:hanging="360"/>
-      </w:pPr>
-      <w:rPr>
-        <w:rFonts w:ascii="OpenSymbol" w:eastAsia="OpenSymbol" w:hAnsi="OpenSymbol" w:cs="OpenSymbol"/>
-      </w:rPr>
-    </w:lvl>
-    <w:lvl w:ilvl="7">
-      <w:numFmt w:val="bullet"/>
-      <w:lvlText w:val="◦"/>
-      <w:lvlJc w:val="left"/>
-      <w:pPr>
-        <w:ind w:left="3240" w:hanging="360"/>
-      </w:pPr>
-      <w:rPr>
-        <w:rFonts w:ascii="OpenSymbol" w:eastAsia="OpenSymbol" w:hAnsi="OpenSymbol" w:cs="OpenSymbol"/>
-      </w:rPr>
-    </w:lvl>
-    <w:lvl w:ilvl="8">
-      <w:numFmt w:val="bullet"/>
-      <w:lvlText w:val="▪"/>
-      <w:lvlJc w:val="left"/>
-      <w:pPr>
-        <w:ind w:left="3600" w:hanging="360"/>
-      </w:pPr>
-      <w:rPr>
-        <w:rFonts w:ascii="OpenSymbol" w:eastAsia="OpenSymbol" w:hAnsi="OpenSymbol" w:cs="OpenSymbol"/>
-      </w:rPr>
-    </w:lvl>
-  </w:abstractNum>
-  <w:abstractNum w:abstractNumId="3" w15:restartNumberingAfterBreak="0">
-    <w:nsid w:val="56AD7D8C"/>
-    <w:multiLevelType w:val="multilevel"/>
-    <w:tmpl w:val="5218FD86"/>
-    <w:styleLink w:val="Outline"/>
-    <w:lvl w:ilvl="0">
-      <w:start w:val="1"/>
-      <w:numFmt w:val="decimal"/>
-      <w:pStyle w:val="berschrift1"/>
-      <w:lvlText w:val="%1"/>
-      <w:lvlJc w:val="left"/>
-      <w:pPr>
-        <w:ind w:left="432" w:hanging="432"/>
-      </w:pPr>
-    </w:lvl>
-    <w:lvl w:ilvl="1">
-      <w:start w:val="1"/>
-      <w:numFmt w:val="none"/>
-      <w:lvlText w:val="%2"/>
-      <w:lvlJc w:val="left"/>
-      <w:pPr>
-        <w:ind w:left="576" w:hanging="576"/>
-      </w:pPr>
-    </w:lvl>
-    <w:lvl w:ilvl="2">
-      <w:start w:val="1"/>
-      <w:numFmt w:val="none"/>
-      <w:lvlText w:val="%3"/>
-      <w:lvlJc w:val="left"/>
-      <w:pPr>
-        <w:ind w:left="720" w:hanging="720"/>
-      </w:pPr>
-    </w:lvl>
-    <w:lvl w:ilvl="3">
-      <w:start w:val="1"/>
-      <w:numFmt w:val="none"/>
-      <w:lvlText w:val="%4"/>
-      <w:lvlJc w:val="left"/>
-      <w:pPr>
-        <w:ind w:left="864" w:hanging="864"/>
-      </w:pPr>
-    </w:lvl>
-    <w:lvl w:ilvl="4">
-      <w:start w:val="1"/>
-      <w:numFmt w:val="none"/>
-      <w:lvlText w:val="%5"/>
-      <w:lvlJc w:val="left"/>
-      <w:pPr>
-        <w:ind w:left="1008" w:hanging="1008"/>
-      </w:pPr>
-    </w:lvl>
-    <w:lvl w:ilvl="5">
-      <w:start w:val="1"/>
-      <w:numFmt w:val="none"/>
-      <w:lvlText w:val="%6"/>
-      <w:lvlJc w:val="left"/>
-      <w:pPr>
-        <w:ind w:left="1152" w:hanging="1152"/>
-      </w:pPr>
-    </w:lvl>
-    <w:lvl w:ilvl="6">
-      <w:start w:val="1"/>
-      <w:numFmt w:val="none"/>
-      <w:lvlText w:val="%7"/>
-      <w:lvlJc w:val="left"/>
-      <w:pPr>
-        <w:ind w:left="1296" w:hanging="1296"/>
-      </w:pPr>
-    </w:lvl>
-    <w:lvl w:ilvl="7">
-      <w:start w:val="1"/>
-      <w:numFmt w:val="none"/>
-      <w:lvlText w:val="%8"/>
-      <w:lvlJc w:val="left"/>
-      <w:pPr>
-        <w:ind w:left="1440" w:hanging="1440"/>
-      </w:pPr>
-    </w:lvl>
-    <w:lvl w:ilvl="8">
-      <w:start w:val="1"/>
-      <w:numFmt w:val="none"/>
-      <w:lvlText w:val="%9"/>
-      <w:lvlJc w:val="left"/>
-      <w:pPr>
-        <w:ind w:left="1584" w:hanging="1584"/>
-      </w:pPr>
-    </w:lvl>
-  </w:abstractNum>
-  <w:abstractNum w:abstractNumId="4" w15:restartNumberingAfterBreak="0">
-    <w:nsid w:val="754708AB"/>
-    <w:multiLevelType w:val="multilevel"/>
-    <w:tmpl w:val="84E85F8A"/>
-    <w:lvl w:ilvl="0">
-      <w:numFmt w:val="bullet"/>
-      <w:lvlText w:val="•"/>
-      <w:lvlJc w:val="left"/>
-      <w:pPr>
-        <w:ind w:left="707" w:hanging="283"/>
-      </w:pPr>
-      <w:rPr>
-        <w:rFonts w:ascii="OpenSymbol" w:eastAsia="OpenSymbol" w:hAnsi="OpenSymbol" w:cs="OpenSymbol"/>
-      </w:rPr>
-    </w:lvl>
-    <w:lvl w:ilvl="1">
-      <w:numFmt w:val="bullet"/>
-      <w:lvlText w:val="•"/>
-      <w:lvlJc w:val="left"/>
-      <w:pPr>
-        <w:ind w:left="1414" w:hanging="283"/>
-      </w:pPr>
-      <w:rPr>
-        <w:rFonts w:ascii="OpenSymbol" w:eastAsia="OpenSymbol" w:hAnsi="OpenSymbol" w:cs="OpenSymbol"/>
-      </w:rPr>
-    </w:lvl>
-    <w:lvl w:ilvl="2">
-      <w:numFmt w:val="bullet"/>
-      <w:lvlText w:val="•"/>
-      <w:lvlJc w:val="left"/>
-      <w:pPr>
-        <w:ind w:left="2121" w:hanging="283"/>
-      </w:pPr>
-      <w:rPr>
-        <w:rFonts w:ascii="OpenSymbol" w:eastAsia="OpenSymbol" w:hAnsi="OpenSymbol" w:cs="OpenSymbol"/>
-      </w:rPr>
-    </w:lvl>
-    <w:lvl w:ilvl="3">
-      <w:numFmt w:val="bullet"/>
-      <w:lvlText w:val="•"/>
-      <w:lvlJc w:val="left"/>
-      <w:pPr>
-        <w:ind w:left="2828" w:hanging="283"/>
-      </w:pPr>
-      <w:rPr>
-        <w:rFonts w:ascii="OpenSymbol" w:eastAsia="OpenSymbol" w:hAnsi="OpenSymbol" w:cs="OpenSymbol"/>
-      </w:rPr>
-    </w:lvl>
-    <w:lvl w:ilvl="4">
-      <w:numFmt w:val="bullet"/>
-      <w:lvlText w:val="•"/>
-      <w:lvlJc w:val="left"/>
-      <w:pPr>
-        <w:ind w:left="3535" w:hanging="283"/>
-      </w:pPr>
-      <w:rPr>
-        <w:rFonts w:ascii="OpenSymbol" w:eastAsia="OpenSymbol" w:hAnsi="OpenSymbol" w:cs="OpenSymbol"/>
-      </w:rPr>
-    </w:lvl>
-    <w:lvl w:ilvl="5">
-      <w:numFmt w:val="bullet"/>
-      <w:lvlText w:val="•"/>
-      <w:lvlJc w:val="left"/>
-      <w:pPr>
-        <w:ind w:left="4242" w:hanging="283"/>
-      </w:pPr>
-      <w:rPr>
-        <w:rFonts w:ascii="OpenSymbol" w:eastAsia="OpenSymbol" w:hAnsi="OpenSymbol" w:cs="OpenSymbol"/>
-      </w:rPr>
-    </w:lvl>
-    <w:lvl w:ilvl="6">
-      <w:numFmt w:val="bullet"/>
-      <w:lvlText w:val="•"/>
-      <w:lvlJc w:val="left"/>
-      <w:pPr>
-        <w:ind w:left="4949" w:hanging="283"/>
-      </w:pPr>
-      <w:rPr>
-        <w:rFonts w:ascii="OpenSymbol" w:eastAsia="OpenSymbol" w:hAnsi="OpenSymbol" w:cs="OpenSymbol"/>
-      </w:rPr>
-    </w:lvl>
-    <w:lvl w:ilvl="7">
-      <w:numFmt w:val="bullet"/>
-      <w:lvlText w:val="•"/>
-      <w:lvlJc w:val="left"/>
-      <w:pPr>
-        <w:ind w:left="5656" w:hanging="283"/>
-      </w:pPr>
-      <w:rPr>
-        <w:rFonts w:ascii="OpenSymbol" w:eastAsia="OpenSymbol" w:hAnsi="OpenSymbol" w:cs="OpenSymbol"/>
-      </w:rPr>
-    </w:lvl>
-    <w:lvl w:ilvl="8">
-      <w:numFmt w:val="bullet"/>
-      <w:lvlText w:val="•"/>
-      <w:lvlJc w:val="left"/>
-      <w:pPr>
-        <w:ind w:left="6363" w:hanging="283"/>
-      </w:pPr>
-      <w:rPr>
-        <w:rFonts w:ascii="OpenSymbol" w:eastAsia="OpenSymbol" w:hAnsi="OpenSymbol" w:cs="OpenSymbol"/>
+        <w:rFonts w:ascii="Wingdings" w:hAnsi="Wingdings" w:cs="Wingdings" w:hint="default"/>
       </w:rPr>
     </w:lvl>
   </w:abstractNum>
   <w:num w:numId="1">
+    <w:abstractNumId w:val="1"/>
+  </w:num>
+  <w:num w:numId="2">
+    <w:abstractNumId w:val="2"/>
+  </w:num>
+  <w:num w:numId="3">
     <w:abstractNumId w:val="3"/>
   </w:num>
-  <w:num w:numId="2">
-    <w:abstractNumId w:val="0"/>
-  </w:num>
-  <w:num w:numId="3">
+  <w:num w:numId="4">
     <w:abstractNumId w:val="4"/>
   </w:num>
-  <w:num w:numId="4">
-    <w:abstractNumId w:val="2"/>
-  </w:num>
   <w:num w:numId="5">
-    <w:abstractNumId w:val="1"/>
+    <w:abstractNumId w:val="5"/>
   </w:num>
 </w:numbering>
 </file>
 
 <file path=word/styles.xml><?xml version="1.0" encoding="utf-8"?>
-<w:styles xmlns:mc="http://schemas.openxmlformats.org/markup-compatibility/2006" xmlns:r="http://schemas.openxmlformats.org/officeDocument/2006/relationships" xmlns:w="http://schemas.openxmlformats.org/wordprocessingml/2006/main" xmlns:w14="http://schemas.microsoft.com/office/word/2010/wordml" xmlns:w15="http://schemas.microsoft.com/office/word/2012/wordml" xmlns:w16cid="http://schemas.microsoft.com/office/word/2016/wordml/cid" xmlns:w16se="http://schemas.microsoft.com/office/word/2015/wordml/symex" mc:Ignorable="w14 w15 w16se w16cid">
+<w:styles xmlns:w="http://schemas.openxmlformats.org/wordprocessingml/2006/main" xmlns:w14="http://schemas.microsoft.com/office/word/2010/wordml" xmlns:mc="http://schemas.openxmlformats.org/markup-compatibility/2006" mc:Ignorable="w14">
   <w:docDefaults>
     <w:rPrDefault>
       <w:rPr>
-        <w:rFonts w:ascii="Liberation Serif" w:eastAsia="Droid Sans Fallback" w:hAnsi="Liberation Serif" w:cs="FreeSans"/>
-        <w:kern w:val="3"/>
+        <w:rFonts w:ascii="Liberation Serif" w:hAnsi="Liberation Serif" w:eastAsia="Droid Sans Fallback" w:cs="FreeSans"/>
+        <w:kern w:val="2"/>
         <w:sz w:val="24"/>
         <w:szCs w:val="24"/>
         <w:lang w:val="en-US" w:eastAsia="zh-CN" w:bidi="hi-IN"/>
       </w:rPr>
     </w:rPrDefault>
     <w:pPrDefault>
-      <w:pPr>
-        <w:widowControl w:val="0"/>
-        <w:suppressAutoHyphens/>
-        <w:autoSpaceDN w:val="0"/>
-        <w:textAlignment w:val="baseline"/>
-      </w:pPr>
+      <w:pPr/>
     </w:pPrDefault>
   </w:docDefaults>
   <w:latentStyles w:defLockedState="0" w:defUIPriority="99" w:defSemiHidden="0" w:defUnhideWhenUsed="0" w:defQFormat="0" w:count="376">
     <w:lsdException w:name="Normal" w:uiPriority="0" w:qFormat="1"/>
     <w:lsdException w:name="heading 1" w:uiPriority="9" w:qFormat="1"/>
-    <w:lsdException w:name="heading 2" w:semiHidden="1" w:uiPriority="9" w:unhideWhenUsed="1" w:qFormat="1"/>
-    <w:lsdException w:name="heading 3" w:semiHidden="1" w:uiPriority="9" w:unhideWhenUsed="1" w:qFormat="1"/>
-    <w:lsdException w:name="heading 4" w:semiHidden="1" w:uiPriority="9" w:unhideWhenUsed="1" w:qFormat="1"/>
-    <w:lsdException w:name="heading 5" w:semiHidden="1" w:uiPriority="9" w:unhideWhenUsed="1" w:qFormat="1"/>
-    <w:lsdException w:name="heading 6" w:semiHidden="1" w:uiPriority="9" w:unhideWhenUsed="1" w:qFormat="1"/>
-    <w:lsdException w:name="heading 7" w:semiHidden="1" w:uiPriority="9" w:unhideWhenUsed="1" w:qFormat="1"/>
-    <w:lsdException w:name="heading 8" w:semiHidden="1" w:uiPriority="9" w:unhideWhenUsed="1" w:qFormat="1"/>
-    <w:lsdException w:name="heading 9" w:semiHidden="1" w:uiPriority="9" w:unhideWhenUsed="1" w:qFormat="1"/>
+    <w:lsdException w:name="heading 2" w:uiPriority="9" w:semiHidden="1" w:unhideWhenUsed="1" w:qFormat="1"/>
+    <w:lsdException w:name="heading 3" w:uiPriority="9" w:semiHidden="1" w:unhideWhenUsed="1" w:qFormat="1"/>
+    <w:lsdException w:name="heading 4" w:uiPriority="9" w:semiHidden="1" w:unhideWhenUsed="1" w:qFormat="1"/>
+    <w:lsdException w:name="heading 5" w:uiPriority="9" w:semiHidden="1" w:unhideWhenUsed="1" w:qFormat="1"/>
+    <w:lsdException w:name="heading 6" w:uiPriority="9" w:semiHidden="1" w:unhideWhenUsed="1" w:qFormat="1"/>
+    <w:lsdException w:name="heading 7" w:uiPriority="9" w:semiHidden="1" w:unhideWhenUsed="1" w:qFormat="1"/>
+    <w:lsdException w:name="heading 8" w:uiPriority="9" w:semiHidden="1" w:unhideWhenUsed="1" w:qFormat="1"/>
+    <w:lsdException w:name="heading 9" w:uiPriority="9" w:semiHidden="1" w:unhideWhenUsed="1" w:qFormat="1"/>
     <w:lsdException w:name="index 1" w:semiHidden="1" w:unhideWhenUsed="1"/>
     <w:lsdException w:name="index 2" w:semiHidden="1" w:unhideWhenUsed="1"/>
     <w:lsdException w:name="index 3" w:semiHidden="1" w:unhideWhenUsed="1"/>
@@ -1660,22 +1726,22 @@
     <w:lsdException w:name="index 7" w:semiHidden="1" w:unhideWhenUsed="1"/>
     <w:lsdException w:name="index 8" w:semiHidden="1" w:unhideWhenUsed="1"/>
     <w:lsdException w:name="index 9" w:semiHidden="1" w:unhideWhenUsed="1"/>
-    <w:lsdException w:name="toc 1" w:semiHidden="1" w:uiPriority="39" w:unhideWhenUsed="1"/>
-    <w:lsdException w:name="toc 2" w:semiHidden="1" w:uiPriority="39" w:unhideWhenUsed="1"/>
-    <w:lsdException w:name="toc 3" w:semiHidden="1" w:uiPriority="39" w:unhideWhenUsed="1"/>
-    <w:lsdException w:name="toc 4" w:semiHidden="1" w:uiPriority="39" w:unhideWhenUsed="1"/>
-    <w:lsdException w:name="toc 5" w:semiHidden="1" w:uiPriority="39" w:unhideWhenUsed="1"/>
-    <w:lsdException w:name="toc 6" w:semiHidden="1" w:uiPriority="39" w:unhideWhenUsed="1"/>
-    <w:lsdException w:name="toc 7" w:semiHidden="1" w:uiPriority="39" w:unhideWhenUsed="1"/>
-    <w:lsdException w:name="toc 8" w:semiHidden="1" w:uiPriority="39" w:unhideWhenUsed="1"/>
-    <w:lsdException w:name="toc 9" w:semiHidden="1" w:uiPriority="39" w:unhideWhenUsed="1"/>
+    <w:lsdException w:name="toc 1" w:uiPriority="39" w:semiHidden="1" w:unhideWhenUsed="1"/>
+    <w:lsdException w:name="toc 2" w:uiPriority="39" w:semiHidden="1" w:unhideWhenUsed="1"/>
+    <w:lsdException w:name="toc 3" w:uiPriority="39" w:semiHidden="1" w:unhideWhenUsed="1"/>
+    <w:lsdException w:name="toc 4" w:uiPriority="39" w:semiHidden="1" w:unhideWhenUsed="1"/>
+    <w:lsdException w:name="toc 5" w:uiPriority="39" w:semiHidden="1" w:unhideWhenUsed="1"/>
+    <w:lsdException w:name="toc 6" w:uiPriority="39" w:semiHidden="1" w:unhideWhenUsed="1"/>
+    <w:lsdException w:name="toc 7" w:uiPriority="39" w:semiHidden="1" w:unhideWhenUsed="1"/>
+    <w:lsdException w:name="toc 8" w:uiPriority="39" w:semiHidden="1" w:unhideWhenUsed="1"/>
+    <w:lsdException w:name="toc 9" w:uiPriority="39" w:semiHidden="1" w:unhideWhenUsed="1"/>
     <w:lsdException w:name="Normal Indent" w:semiHidden="1" w:unhideWhenUsed="1"/>
     <w:lsdException w:name="footnote text" w:semiHidden="1" w:unhideWhenUsed="1"/>
     <w:lsdException w:name="annotation text" w:semiHidden="1" w:unhideWhenUsed="1"/>
     <w:lsdException w:name="header" w:semiHidden="1" w:unhideWhenUsed="1"/>
     <w:lsdException w:name="footer" w:semiHidden="1" w:unhideWhenUsed="1"/>
     <w:lsdException w:name="index heading" w:semiHidden="1" w:unhideWhenUsed="1"/>
-    <w:lsdException w:name="caption" w:semiHidden="1" w:uiPriority="35" w:unhideWhenUsed="1" w:qFormat="1"/>
+    <w:lsdException w:name="caption" w:uiPriority="35" w:semiHidden="1" w:unhideWhenUsed="1" w:qFormat="1"/>
     <w:lsdException w:name="table of figures" w:semiHidden="1" w:unhideWhenUsed="1"/>
     <w:lsdException w:name="envelope address" w:semiHidden="1" w:unhideWhenUsed="1"/>
     <w:lsdException w:name="envelope return" w:semiHidden="1" w:unhideWhenUsed="1"/>
@@ -1706,7 +1772,7 @@
     <w:lsdException w:name="Title" w:uiPriority="10" w:qFormat="1"/>
     <w:lsdException w:name="Closing" w:semiHidden="1" w:unhideWhenUsed="1"/>
     <w:lsdException w:name="Signature" w:semiHidden="1" w:unhideWhenUsed="1"/>
-    <w:lsdException w:name="Default Paragraph Font" w:semiHidden="1" w:uiPriority="1" w:unhideWhenUsed="1"/>
+    <w:lsdException w:name="Default Paragraph Font" w:uiPriority="1" w:semiHidden="1" w:unhideWhenUsed="1"/>
     <w:lsdException w:name="Body Text" w:semiHidden="1" w:unhideWhenUsed="1"/>
     <w:lsdException w:name="Body Text Indent" w:semiHidden="1" w:unhideWhenUsed="1"/>
     <w:lsdException w:name="List Continue" w:semiHidden="1" w:unhideWhenUsed="1"/>
@@ -1906,8 +1972,8 @@
     <w:lsdException w:name="Subtle Reference" w:uiPriority="31" w:qFormat="1"/>
     <w:lsdException w:name="Intense Reference" w:uiPriority="32" w:qFormat="1"/>
     <w:lsdException w:name="Book Title" w:uiPriority="33" w:qFormat="1"/>
-    <w:lsdException w:name="Bibliography" w:semiHidden="1" w:uiPriority="37" w:unhideWhenUsed="1"/>
-    <w:lsdException w:name="TOC Heading" w:semiHidden="1" w:uiPriority="39" w:unhideWhenUsed="1" w:qFormat="1"/>
+    <w:lsdException w:name="Bibliography" w:uiPriority="37" w:semiHidden="1" w:unhideWhenUsed="1"/>
+    <w:lsdException w:name="TOC Heading" w:uiPriority="39" w:semiHidden="1" w:unhideWhenUsed="1" w:qFormat="1"/>
     <w:lsdException w:name="Plain Table 1" w:uiPriority="41"/>
     <w:lsdException w:name="Plain Table 2" w:uiPriority="42"/>
     <w:lsdException w:name="Plain Table 3" w:uiPriority="43"/>
@@ -2018,18 +2084,34 @@
     <w:lsdException w:name="Unresolved Mention" w:semiHidden="1" w:unhideWhenUsed="1"/>
     <w:lsdException w:name="Smart Link" w:semiHidden="1" w:unhideWhenUsed="1"/>
   </w:latentStyles>
-  <w:style w:type="paragraph" w:default="1" w:styleId="Standard">
+  <w:style w:type="paragraph" w:styleId="Normal" w:default="1">
     <w:name w:val="Normal"/>
     <w:qFormat/>
-  </w:style>
-  <w:style w:type="paragraph" w:styleId="berschrift1">
-    <w:name w:val="heading 1"/>
-    <w:basedOn w:val="Heading"/>
+    <w:pPr>
+      <w:widowControl w:val="false"/>
+      <w:suppressAutoHyphens w:val="true"/>
+      <w:bidi w:val="0"/>
+      <w:jc w:val="left"/>
+      <w:textAlignment w:val="baseline"/>
+    </w:pPr>
+    <w:rPr>
+      <w:rFonts w:ascii="Liberation Serif" w:hAnsi="Liberation Serif" w:eastAsia="Droid Sans Fallback" w:cs="FreeSans"/>
+      <w:color w:val="auto"/>
+      <w:kern w:val="2"/>
+      <w:sz w:val="24"/>
+      <w:szCs w:val="24"/>
+      <w:lang w:val="en-US" w:eastAsia="zh-CN" w:bidi="hi-IN"/>
+    </w:rPr>
+  </w:style>
+  <w:style w:type="paragraph" w:styleId="Berschrift1">
+    <w:name w:val="Heading 1"/>
+    <w:basedOn w:val="Berschrift"/>
     <w:next w:val="Textbody"/>
     <w:uiPriority w:val="9"/>
     <w:qFormat/>
     <w:pPr>
       <w:numPr>
+        <w:ilvl w:val="0"/>
         <w:numId w:val="1"/>
       </w:numPr>
       <w:outlineLvl w:val="0"/>
@@ -2039,15 +2121,15 @@
       <w:bCs/>
     </w:rPr>
   </w:style>
-  <w:style w:type="paragraph" w:styleId="berschrift2">
-    <w:name w:val="heading 2"/>
-    <w:basedOn w:val="Heading"/>
+  <w:style w:type="paragraph" w:styleId="Berschrift2">
+    <w:name w:val="Heading 2"/>
+    <w:basedOn w:val="Berschrift"/>
     <w:next w:val="Textbody"/>
     <w:uiPriority w:val="9"/>
     <w:unhideWhenUsed/>
     <w:qFormat/>
     <w:pPr>
-      <w:spacing w:before="200"/>
+      <w:spacing w:before="200" w:after="120"/>
       <w:outlineLvl w:val="1"/>
     </w:pPr>
     <w:rPr>
@@ -2055,16 +2137,16 @@
       <w:bCs/>
     </w:rPr>
   </w:style>
-  <w:style w:type="paragraph" w:styleId="berschrift3">
-    <w:name w:val="heading 3"/>
-    <w:basedOn w:val="Heading"/>
+  <w:style w:type="paragraph" w:styleId="Berschrift3">
+    <w:name w:val="Heading 3"/>
+    <w:basedOn w:val="Berschrift"/>
     <w:next w:val="Textbody"/>
     <w:uiPriority w:val="9"/>
     <w:semiHidden/>
     <w:unhideWhenUsed/>
     <w:qFormat/>
     <w:pPr>
-      <w:spacing w:before="140"/>
+      <w:spacing w:before="140" w:after="120"/>
       <w:outlineLvl w:val="2"/>
     </w:pPr>
     <w:rPr>
@@ -2073,11 +2155,607 @@
       <w:color w:val="808080"/>
     </w:rPr>
   </w:style>
-  <w:style w:type="character" w:default="1" w:styleId="Absatz-Standardschriftart">
+  <w:style w:type="character" w:styleId="DefaultParagraphFont" w:default="1">
     <w:name w:val="Default Paragraph Font"/>
     <w:uiPriority w:val="1"/>
     <w:semiHidden/>
     <w:unhideWhenUsed/>
+    <w:qFormat/>
+    <w:rPr/>
+  </w:style>
+  <w:style w:type="character" w:styleId="Internetlink" w:customStyle="1">
+    <w:name w:val="Internet link"/>
+    <w:qFormat/>
+    <w:rPr>
+      <w:color w:val="000080"/>
+      <w:u w:val="single"/>
+    </w:rPr>
+  </w:style>
+  <w:style w:type="character" w:styleId="Aufzhlungszeichen" w:customStyle="1">
+    <w:name w:val="Aufzählungszeichen"/>
+    <w:qFormat/>
+    <w:rPr>
+      <w:rFonts w:ascii="OpenSymbol" w:hAnsi="OpenSymbol" w:eastAsia="OpenSymbol" w:cs="OpenSymbol"/>
+    </w:rPr>
+  </w:style>
+  <w:style w:type="character" w:styleId="Internetverknpfung">
+    <w:name w:val="Internetverknüpfung"/>
+    <w:basedOn w:val="DefaultParagraphFont"/>
+    <w:uiPriority w:val="99"/>
+    <w:unhideWhenUsed/>
+    <w:rsid w:val="003b7e36"/>
+    <w:rPr>
+      <w:color w:val="0563C1" w:themeColor="hyperlink"/>
+      <w:u w:val="single"/>
+    </w:rPr>
+  </w:style>
+  <w:style w:type="character" w:styleId="UnresolvedMention">
+    <w:name w:val="Unresolved Mention"/>
+    <w:basedOn w:val="DefaultParagraphFont"/>
+    <w:uiPriority w:val="99"/>
+    <w:semiHidden/>
+    <w:unhideWhenUsed/>
+    <w:qFormat/>
+    <w:rsid w:val="003b7e36"/>
+    <w:rPr>
+      <w:color w:val="605E5C"/>
+      <w:shd w:fill="E1DFDD" w:val="clear"/>
+    </w:rPr>
+  </w:style>
+  <w:style w:type="character" w:styleId="FollowedHyperlink">
+    <w:name w:val="FollowedHyperlink"/>
+    <w:basedOn w:val="DefaultParagraphFont"/>
+    <w:uiPriority w:val="99"/>
+    <w:semiHidden/>
+    <w:unhideWhenUsed/>
+    <w:qFormat/>
+    <w:rsid w:val="003b7e36"/>
+    <w:rPr>
+      <w:color w:val="954F72" w:themeColor="followedHyperlink"/>
+      <w:u w:val="single"/>
+    </w:rPr>
+  </w:style>
+  <w:style w:type="character" w:styleId="SprechblasentextZchn" w:customStyle="1">
+    <w:name w:val="Sprechblasentext Zchn"/>
+    <w:basedOn w:val="DefaultParagraphFont"/>
+    <w:link w:val="Sprechblasentext"/>
+    <w:uiPriority w:val="99"/>
+    <w:semiHidden/>
+    <w:qFormat/>
+    <w:rsid w:val="003b7e36"/>
+    <w:rPr>
+      <w:rFonts w:ascii="Segoe UI" w:hAnsi="Segoe UI" w:cs="Mangal"/>
+      <w:sz w:val="18"/>
+      <w:szCs w:val="16"/>
+    </w:rPr>
+  </w:style>
+  <w:style w:type="character" w:styleId="FunotentextZchn" w:customStyle="1">
+    <w:name w:val="Fußnotentext Zchn"/>
+    <w:basedOn w:val="DefaultParagraphFont"/>
+    <w:link w:val="Funotentext"/>
+    <w:uiPriority w:val="99"/>
+    <w:semiHidden/>
+    <w:qFormat/>
+    <w:rsid w:val="003b7e36"/>
+    <w:rPr>
+      <w:rFonts w:cs="Mangal"/>
+      <w:sz w:val="20"/>
+      <w:szCs w:val="18"/>
+    </w:rPr>
+  </w:style>
+  <w:style w:type="character" w:styleId="Funotenanker">
+    <w:name w:val="Fußnotenanker"/>
+    <w:rPr>
+      <w:vertAlign w:val="superscript"/>
+    </w:rPr>
+  </w:style>
+  <w:style w:type="character" w:styleId="FootnoteCharacters">
+    <w:name w:val="Footnote Characters"/>
+    <w:basedOn w:val="DefaultParagraphFont"/>
+    <w:uiPriority w:val="99"/>
+    <w:semiHidden/>
+    <w:unhideWhenUsed/>
+    <w:qFormat/>
+    <w:rsid w:val="003b7e36"/>
+    <w:rPr>
+      <w:vertAlign w:val="superscript"/>
+    </w:rPr>
+  </w:style>
+  <w:style w:type="character" w:styleId="Hastooltip" w:customStyle="1">
+    <w:name w:val="has-tooltip"/>
+    <w:basedOn w:val="DefaultParagraphFont"/>
+    <w:qFormat/>
+    <w:rsid w:val="00ce3354"/>
+    <w:rPr/>
+  </w:style>
+  <w:style w:type="character" w:styleId="KopfzeileZchn" w:customStyle="1">
+    <w:name w:val="Kopfzeile Zchn"/>
+    <w:basedOn w:val="DefaultParagraphFont"/>
+    <w:link w:val="Kopfzeile"/>
+    <w:uiPriority w:val="99"/>
+    <w:qFormat/>
+    <w:rsid w:val="00ce3354"/>
+    <w:rPr>
+      <w:rFonts w:cs="Mangal"/>
+      <w:szCs w:val="21"/>
+    </w:rPr>
+  </w:style>
+  <w:style w:type="character" w:styleId="FuzeileZchn" w:customStyle="1">
+    <w:name w:val="Fußzeile Zchn"/>
+    <w:basedOn w:val="DefaultParagraphFont"/>
+    <w:link w:val="Fuzeile"/>
+    <w:uiPriority w:val="99"/>
+    <w:qFormat/>
+    <w:rsid w:val="00ce3354"/>
+    <w:rPr>
+      <w:rFonts w:cs="Mangal"/>
+      <w:szCs w:val="21"/>
+    </w:rPr>
+  </w:style>
+  <w:style w:type="character" w:styleId="ListLabel1">
+    <w:name w:val="ListLabel 1"/>
+    <w:qFormat/>
+    <w:rPr>
+      <w:rFonts w:eastAsia="OpenSymbol" w:cs="OpenSymbol"/>
+    </w:rPr>
+  </w:style>
+  <w:style w:type="character" w:styleId="ListLabel2">
+    <w:name w:val="ListLabel 2"/>
+    <w:qFormat/>
+    <w:rPr>
+      <w:rFonts w:eastAsia="OpenSymbol" w:cs="OpenSymbol"/>
+    </w:rPr>
+  </w:style>
+  <w:style w:type="character" w:styleId="ListLabel3">
+    <w:name w:val="ListLabel 3"/>
+    <w:qFormat/>
+    <w:rPr>
+      <w:rFonts w:eastAsia="OpenSymbol" w:cs="OpenSymbol"/>
+    </w:rPr>
+  </w:style>
+  <w:style w:type="character" w:styleId="ListLabel4">
+    <w:name w:val="ListLabel 4"/>
+    <w:qFormat/>
+    <w:rPr>
+      <w:rFonts w:eastAsia="OpenSymbol" w:cs="OpenSymbol"/>
+    </w:rPr>
+  </w:style>
+  <w:style w:type="character" w:styleId="ListLabel5">
+    <w:name w:val="ListLabel 5"/>
+    <w:qFormat/>
+    <w:rPr>
+      <w:rFonts w:eastAsia="OpenSymbol" w:cs="OpenSymbol"/>
+    </w:rPr>
+  </w:style>
+  <w:style w:type="character" w:styleId="ListLabel6">
+    <w:name w:val="ListLabel 6"/>
+    <w:qFormat/>
+    <w:rPr>
+      <w:rFonts w:eastAsia="OpenSymbol" w:cs="OpenSymbol"/>
+    </w:rPr>
+  </w:style>
+  <w:style w:type="character" w:styleId="ListLabel7">
+    <w:name w:val="ListLabel 7"/>
+    <w:qFormat/>
+    <w:rPr>
+      <w:rFonts w:eastAsia="OpenSymbol" w:cs="OpenSymbol"/>
+    </w:rPr>
+  </w:style>
+  <w:style w:type="character" w:styleId="ListLabel8">
+    <w:name w:val="ListLabel 8"/>
+    <w:qFormat/>
+    <w:rPr>
+      <w:rFonts w:eastAsia="OpenSymbol" w:cs="OpenSymbol"/>
+    </w:rPr>
+  </w:style>
+  <w:style w:type="character" w:styleId="ListLabel9">
+    <w:name w:val="ListLabel 9"/>
+    <w:qFormat/>
+    <w:rPr>
+      <w:rFonts w:eastAsia="OpenSymbol" w:cs="OpenSymbol"/>
+    </w:rPr>
+  </w:style>
+  <w:style w:type="character" w:styleId="ListLabel10">
+    <w:name w:val="ListLabel 10"/>
+    <w:qFormat/>
+    <w:rPr>
+      <w:rFonts w:eastAsia="OpenSymbol" w:cs="OpenSymbol"/>
+    </w:rPr>
+  </w:style>
+  <w:style w:type="character" w:styleId="ListLabel11">
+    <w:name w:val="ListLabel 11"/>
+    <w:qFormat/>
+    <w:rPr>
+      <w:rFonts w:eastAsia="OpenSymbol" w:cs="OpenSymbol"/>
+    </w:rPr>
+  </w:style>
+  <w:style w:type="character" w:styleId="ListLabel12">
+    <w:name w:val="ListLabel 12"/>
+    <w:qFormat/>
+    <w:rPr>
+      <w:rFonts w:eastAsia="OpenSymbol" w:cs="OpenSymbol"/>
+    </w:rPr>
+  </w:style>
+  <w:style w:type="character" w:styleId="ListLabel13">
+    <w:name w:val="ListLabel 13"/>
+    <w:qFormat/>
+    <w:rPr>
+      <w:rFonts w:eastAsia="OpenSymbol" w:cs="OpenSymbol"/>
+    </w:rPr>
+  </w:style>
+  <w:style w:type="character" w:styleId="ListLabel14">
+    <w:name w:val="ListLabel 14"/>
+    <w:qFormat/>
+    <w:rPr>
+      <w:rFonts w:eastAsia="OpenSymbol" w:cs="OpenSymbol"/>
+    </w:rPr>
+  </w:style>
+  <w:style w:type="character" w:styleId="ListLabel15">
+    <w:name w:val="ListLabel 15"/>
+    <w:qFormat/>
+    <w:rPr>
+      <w:rFonts w:eastAsia="OpenSymbol" w:cs="OpenSymbol"/>
+    </w:rPr>
+  </w:style>
+  <w:style w:type="character" w:styleId="ListLabel16">
+    <w:name w:val="ListLabel 16"/>
+    <w:qFormat/>
+    <w:rPr>
+      <w:rFonts w:eastAsia="OpenSymbol" w:cs="OpenSymbol"/>
+    </w:rPr>
+  </w:style>
+  <w:style w:type="character" w:styleId="ListLabel17">
+    <w:name w:val="ListLabel 17"/>
+    <w:qFormat/>
+    <w:rPr>
+      <w:rFonts w:eastAsia="OpenSymbol" w:cs="OpenSymbol"/>
+    </w:rPr>
+  </w:style>
+  <w:style w:type="character" w:styleId="ListLabel18">
+    <w:name w:val="ListLabel 18"/>
+    <w:qFormat/>
+    <w:rPr>
+      <w:rFonts w:eastAsia="OpenSymbol" w:cs="OpenSymbol"/>
+    </w:rPr>
+  </w:style>
+  <w:style w:type="character" w:styleId="ListLabel19">
+    <w:name w:val="ListLabel 19"/>
+    <w:qFormat/>
+    <w:rPr>
+      <w:rFonts w:eastAsia="OpenSymbol" w:cs="OpenSymbol"/>
+    </w:rPr>
+  </w:style>
+  <w:style w:type="character" w:styleId="ListLabel20">
+    <w:name w:val="ListLabel 20"/>
+    <w:qFormat/>
+    <w:rPr>
+      <w:rFonts w:eastAsia="OpenSymbol" w:cs="OpenSymbol"/>
+    </w:rPr>
+  </w:style>
+  <w:style w:type="character" w:styleId="ListLabel21">
+    <w:name w:val="ListLabel 21"/>
+    <w:qFormat/>
+    <w:rPr>
+      <w:rFonts w:eastAsia="OpenSymbol" w:cs="OpenSymbol"/>
+    </w:rPr>
+  </w:style>
+  <w:style w:type="character" w:styleId="ListLabel22">
+    <w:name w:val="ListLabel 22"/>
+    <w:qFormat/>
+    <w:rPr>
+      <w:rFonts w:eastAsia="OpenSymbol" w:cs="OpenSymbol"/>
+    </w:rPr>
+  </w:style>
+  <w:style w:type="character" w:styleId="ListLabel23">
+    <w:name w:val="ListLabel 23"/>
+    <w:qFormat/>
+    <w:rPr>
+      <w:rFonts w:eastAsia="OpenSymbol" w:cs="OpenSymbol"/>
+    </w:rPr>
+  </w:style>
+  <w:style w:type="character" w:styleId="ListLabel24">
+    <w:name w:val="ListLabel 24"/>
+    <w:qFormat/>
+    <w:rPr>
+      <w:rFonts w:eastAsia="OpenSymbol" w:cs="OpenSymbol"/>
+    </w:rPr>
+  </w:style>
+  <w:style w:type="character" w:styleId="ListLabel25">
+    <w:name w:val="ListLabel 25"/>
+    <w:qFormat/>
+    <w:rPr>
+      <w:rFonts w:eastAsia="OpenSymbol" w:cs="OpenSymbol"/>
+    </w:rPr>
+  </w:style>
+  <w:style w:type="character" w:styleId="ListLabel26">
+    <w:name w:val="ListLabel 26"/>
+    <w:qFormat/>
+    <w:rPr>
+      <w:rFonts w:eastAsia="OpenSymbol" w:cs="OpenSymbol"/>
+    </w:rPr>
+  </w:style>
+  <w:style w:type="character" w:styleId="ListLabel27">
+    <w:name w:val="ListLabel 27"/>
+    <w:qFormat/>
+    <w:rPr>
+      <w:rFonts w:eastAsia="OpenSymbol" w:cs="OpenSymbol"/>
+    </w:rPr>
+  </w:style>
+  <w:style w:type="character" w:styleId="ListLabel28">
+    <w:name w:val="ListLabel 28"/>
+    <w:qFormat/>
+    <w:rPr>
+      <w:rFonts w:cs="Courier New"/>
+    </w:rPr>
+  </w:style>
+  <w:style w:type="character" w:styleId="ListLabel29">
+    <w:name w:val="ListLabel 29"/>
+    <w:qFormat/>
+    <w:rPr>
+      <w:rFonts w:cs="Courier New"/>
+    </w:rPr>
+  </w:style>
+  <w:style w:type="character" w:styleId="ListLabel30">
+    <w:name w:val="ListLabel 30"/>
+    <w:qFormat/>
+    <w:rPr>
+      <w:rFonts w:cs="Courier New"/>
+    </w:rPr>
+  </w:style>
+  <w:style w:type="character" w:styleId="ListLabel31">
+    <w:name w:val="ListLabel 31"/>
+    <w:qFormat/>
+    <w:rPr/>
+  </w:style>
+  <w:style w:type="character" w:styleId="ListLabel32">
+    <w:name w:val="ListLabel 32"/>
+    <w:qFormat/>
+    <w:rPr/>
+  </w:style>
+  <w:style w:type="character" w:styleId="Funotenzeichen">
+    <w:name w:val="Fußnotenzeichen"/>
+    <w:qFormat/>
+    <w:rPr/>
+  </w:style>
+  <w:style w:type="character" w:styleId="Endnotenanker">
+    <w:name w:val="Endnotenanker"/>
+    <w:rPr>
+      <w:vertAlign w:val="superscript"/>
+    </w:rPr>
+  </w:style>
+  <w:style w:type="character" w:styleId="Endnotenzeichen">
+    <w:name w:val="Endnotenzeichen"/>
+    <w:qFormat/>
+    <w:rPr/>
+  </w:style>
+  <w:style w:type="paragraph" w:styleId="Berschrift" w:customStyle="1">
+    <w:name w:val="Überschrift"/>
+    <w:basedOn w:val="Normal"/>
+    <w:next w:val="Textbody"/>
+    <w:qFormat/>
+    <w:pPr>
+      <w:keepNext w:val="true"/>
+      <w:spacing w:before="240" w:after="120"/>
+    </w:pPr>
+    <w:rPr>
+      <w:rFonts w:ascii="Liberation Sans" w:hAnsi="Liberation Sans"/>
+      <w:sz w:val="28"/>
+      <w:szCs w:val="28"/>
+    </w:rPr>
+  </w:style>
+  <w:style w:type="paragraph" w:styleId="Textkrper">
+    <w:name w:val="Body Text"/>
+    <w:basedOn w:val="Normal"/>
+    <w:pPr>
+      <w:spacing w:lineRule="auto" w:line="276" w:before="0" w:after="140"/>
+    </w:pPr>
+    <w:rPr/>
+  </w:style>
+  <w:style w:type="paragraph" w:styleId="Liste">
+    <w:name w:val="List"/>
+    <w:basedOn w:val="Textbody"/>
+    <w:pPr/>
+    <w:rPr/>
+  </w:style>
+  <w:style w:type="paragraph" w:styleId="Beschriftung">
+    <w:name w:val="Caption"/>
+    <w:basedOn w:val="Normal"/>
+    <w:qFormat/>
+    <w:pPr>
+      <w:suppressLineNumbers/>
+      <w:spacing w:before="120" w:after="120"/>
+    </w:pPr>
+    <w:rPr>
+      <w:i/>
+      <w:iCs/>
+      <w:sz w:val="24"/>
+      <w:szCs w:val="24"/>
+    </w:rPr>
+  </w:style>
+  <w:style w:type="paragraph" w:styleId="Verzeichnis" w:customStyle="1">
+    <w:name w:val="Verzeichnis"/>
+    <w:basedOn w:val="Normal"/>
+    <w:qFormat/>
+    <w:pPr>
+      <w:suppressLineNumbers/>
+    </w:pPr>
+    <w:rPr/>
+  </w:style>
+  <w:style w:type="paragraph" w:styleId="Textbody" w:customStyle="1">
+    <w:name w:val="Text body"/>
+    <w:basedOn w:val="Normal"/>
+    <w:qFormat/>
+    <w:pPr>
+      <w:spacing w:lineRule="auto" w:line="288" w:before="0" w:after="140"/>
+    </w:pPr>
+    <w:rPr/>
+  </w:style>
+  <w:style w:type="paragraph" w:styleId="Caption">
+    <w:name w:val="caption"/>
+    <w:basedOn w:val="Normal"/>
+    <w:qFormat/>
+    <w:pPr>
+      <w:suppressLineNumbers/>
+      <w:spacing w:before="120" w:after="120"/>
+    </w:pPr>
+    <w:rPr>
+      <w:i/>
+      <w:iCs/>
+    </w:rPr>
+  </w:style>
+  <w:style w:type="paragraph" w:styleId="Zitat" w:customStyle="1">
+    <w:name w:val="Zitat"/>
+    <w:basedOn w:val="Normal"/>
+    <w:qFormat/>
+    <w:pPr>
+      <w:spacing w:before="0" w:after="283"/>
+      <w:ind w:left="567" w:right="567" w:hanging="0"/>
+    </w:pPr>
+    <w:rPr/>
+  </w:style>
+  <w:style w:type="paragraph" w:styleId="Titel">
+    <w:name w:val="Title"/>
+    <w:basedOn w:val="Berschrift"/>
+    <w:next w:val="Textbody"/>
+    <w:uiPriority w:val="10"/>
+    <w:qFormat/>
+    <w:pPr>
+      <w:jc w:val="center"/>
+    </w:pPr>
+    <w:rPr>
+      <w:b/>
+      <w:bCs/>
+      <w:sz w:val="56"/>
+      <w:szCs w:val="56"/>
+    </w:rPr>
+  </w:style>
+  <w:style w:type="paragraph" w:styleId="Untertitel">
+    <w:name w:val="Subtitle"/>
+    <w:basedOn w:val="Berschrift"/>
+    <w:next w:val="Textbody"/>
+    <w:uiPriority w:val="11"/>
+    <w:qFormat/>
+    <w:pPr>
+      <w:spacing w:before="60" w:after="120"/>
+      <w:jc w:val="center"/>
+    </w:pPr>
+    <w:rPr>
+      <w:sz w:val="36"/>
+      <w:szCs w:val="36"/>
+    </w:rPr>
+  </w:style>
+  <w:style w:type="paragraph" w:styleId="BalloonText">
+    <w:name w:val="Balloon Text"/>
+    <w:basedOn w:val="Normal"/>
+    <w:link w:val="SprechblasentextZchn"/>
+    <w:uiPriority w:val="99"/>
+    <w:semiHidden/>
+    <w:unhideWhenUsed/>
+    <w:qFormat/>
+    <w:rsid w:val="003b7e36"/>
+    <w:pPr/>
+    <w:rPr>
+      <w:rFonts w:ascii="Segoe UI" w:hAnsi="Segoe UI" w:cs="Mangal"/>
+      <w:sz w:val="18"/>
+      <w:szCs w:val="16"/>
+    </w:rPr>
+  </w:style>
+  <w:style w:type="paragraph" w:styleId="Funote">
+    <w:name w:val="Footnote Text"/>
+    <w:basedOn w:val="Normal"/>
+    <w:link w:val="FunotentextZchn"/>
+    <w:uiPriority w:val="99"/>
+    <w:semiHidden/>
+    <w:unhideWhenUsed/>
+    <w:rsid w:val="003b7e36"/>
+    <w:pPr/>
+    <w:rPr>
+      <w:rFonts w:cs="Mangal"/>
+      <w:sz w:val="20"/>
+      <w:szCs w:val="18"/>
+    </w:rPr>
+  </w:style>
+  <w:style w:type="paragraph" w:styleId="Kopfzeile">
+    <w:name w:val="Header"/>
+    <w:basedOn w:val="Normal"/>
+    <w:link w:val="KopfzeileZchn"/>
+    <w:uiPriority w:val="99"/>
+    <w:unhideWhenUsed/>
+    <w:rsid w:val="00ce3354"/>
+    <w:pPr>
+      <w:tabs>
+        <w:tab w:val="clear" w:pos="709"/>
+        <w:tab w:val="center" w:pos="4536" w:leader="none"/>
+        <w:tab w:val="right" w:pos="9072" w:leader="none"/>
+      </w:tabs>
+    </w:pPr>
+    <w:rPr>
+      <w:rFonts w:cs="Mangal"/>
+      <w:szCs w:val="21"/>
+    </w:rPr>
+  </w:style>
+  <w:style w:type="paragraph" w:styleId="Fuzeile">
+    <w:name w:val="Footer"/>
+    <w:basedOn w:val="Normal"/>
+    <w:link w:val="FuzeileZchn"/>
+    <w:uiPriority w:val="99"/>
+    <w:unhideWhenUsed/>
+    <w:rsid w:val="00ce3354"/>
+    <w:pPr>
+      <w:tabs>
+        <w:tab w:val="clear" w:pos="709"/>
+        <w:tab w:val="center" w:pos="4536" w:leader="none"/>
+        <w:tab w:val="right" w:pos="9072" w:leader="none"/>
+      </w:tabs>
+    </w:pPr>
+    <w:rPr>
+      <w:rFonts w:cs="Mangal"/>
+      <w:szCs w:val="21"/>
+    </w:rPr>
+  </w:style>
+  <w:style w:type="paragraph" w:styleId="NoSpacing">
+    <w:name w:val="No Spacing"/>
+    <w:uiPriority w:val="1"/>
+    <w:qFormat/>
+    <w:rsid w:val="00f85358"/>
+    <w:pPr>
+      <w:widowControl w:val="false"/>
+      <w:suppressAutoHyphens w:val="true"/>
+      <w:bidi w:val="0"/>
+      <w:jc w:val="left"/>
+      <w:textAlignment w:val="baseline"/>
+    </w:pPr>
+    <w:rPr>
+      <w:rFonts w:cs="Mangal" w:ascii="Liberation Serif" w:hAnsi="Liberation Serif" w:eastAsia="Droid Sans Fallback"/>
+      <w:color w:val="auto"/>
+      <w:kern w:val="2"/>
+      <w:sz w:val="24"/>
+      <w:szCs w:val="21"/>
+      <w:lang w:val="en-US" w:eastAsia="zh-CN" w:bidi="hi-IN"/>
+    </w:rPr>
+  </w:style>
+  <w:style w:type="paragraph" w:styleId="ListParagraph">
+    <w:name w:val="List Paragraph"/>
+    <w:basedOn w:val="Normal"/>
+    <w:uiPriority w:val="34"/>
+    <w:qFormat/>
+    <w:rsid w:val="00eb255f"/>
+    <w:pPr>
+      <w:spacing w:before="0" w:after="0"/>
+      <w:ind w:left="720" w:hanging="0"/>
+      <w:contextualSpacing/>
+    </w:pPr>
+    <w:rPr>
+      <w:rFonts w:cs="Mangal"/>
+      <w:szCs w:val="21"/>
+    </w:rPr>
+  </w:style>
+  <w:style w:type="numbering" w:styleId="NoList" w:default="1">
+    <w:name w:val="No List"/>
+    <w:uiPriority w:val="99"/>
+    <w:semiHidden/>
+    <w:unhideWhenUsed/>
+    <w:qFormat/>
   </w:style>
   <w:style w:type="table" w:default="1" w:styleId="NormaleTabelle">
     <w:name w:val="Normal Table"/>
@@ -2093,305 +2771,6 @@
         <w:right w:w="108" w:type="dxa"/>
       </w:tblCellMar>
     </w:tblPr>
-  </w:style>
-  <w:style w:type="numbering" w:default="1" w:styleId="KeineListe">
-    <w:name w:val="No List"/>
-    <w:uiPriority w:val="99"/>
-    <w:semiHidden/>
-    <w:unhideWhenUsed/>
-  </w:style>
-  <w:style w:type="numbering" w:customStyle="1" w:styleId="Outline">
-    <w:name w:val="Outline"/>
-    <w:basedOn w:val="KeineListe"/>
-    <w:pPr>
-      <w:numPr>
-        <w:numId w:val="1"/>
-      </w:numPr>
-    </w:pPr>
-  </w:style>
-  <w:style w:type="paragraph" w:customStyle="1" w:styleId="Heading">
-    <w:name w:val="Heading"/>
-    <w:basedOn w:val="Standard"/>
-    <w:next w:val="Textbody"/>
-    <w:pPr>
-      <w:keepNext/>
-      <w:spacing w:before="240" w:after="120"/>
-    </w:pPr>
-    <w:rPr>
-      <w:rFonts w:ascii="Liberation Sans" w:hAnsi="Liberation Sans"/>
-      <w:sz w:val="28"/>
-      <w:szCs w:val="28"/>
-    </w:rPr>
-  </w:style>
-  <w:style w:type="paragraph" w:customStyle="1" w:styleId="Textbody">
-    <w:name w:val="Text body"/>
-    <w:basedOn w:val="Standard"/>
-    <w:pPr>
-      <w:spacing w:after="140" w:line="288" w:lineRule="auto"/>
-    </w:pPr>
-  </w:style>
-  <w:style w:type="paragraph" w:styleId="Liste">
-    <w:name w:val="List"/>
-    <w:basedOn w:val="Textbody"/>
-  </w:style>
-  <w:style w:type="paragraph" w:styleId="Beschriftung">
-    <w:name w:val="caption"/>
-    <w:basedOn w:val="Standard"/>
-    <w:pPr>
-      <w:suppressLineNumbers/>
-      <w:spacing w:before="120" w:after="120"/>
-    </w:pPr>
-    <w:rPr>
-      <w:i/>
-      <w:iCs/>
-    </w:rPr>
-  </w:style>
-  <w:style w:type="paragraph" w:customStyle="1" w:styleId="Index">
-    <w:name w:val="Index"/>
-    <w:basedOn w:val="Standard"/>
-    <w:pPr>
-      <w:suppressLineNumbers/>
-    </w:pPr>
-  </w:style>
-  <w:style w:type="paragraph" w:customStyle="1" w:styleId="Quotations">
-    <w:name w:val="Quotations"/>
-    <w:basedOn w:val="Standard"/>
-    <w:pPr>
-      <w:spacing w:after="283"/>
-      <w:ind w:left="567" w:right="567"/>
-    </w:pPr>
-  </w:style>
-  <w:style w:type="paragraph" w:styleId="Titel">
-    <w:name w:val="Title"/>
-    <w:basedOn w:val="Heading"/>
-    <w:next w:val="Textbody"/>
-    <w:uiPriority w:val="10"/>
-    <w:qFormat/>
-    <w:pPr>
-      <w:jc w:val="center"/>
-    </w:pPr>
-    <w:rPr>
-      <w:b/>
-      <w:bCs/>
-      <w:sz w:val="56"/>
-      <w:szCs w:val="56"/>
-    </w:rPr>
-  </w:style>
-  <w:style w:type="paragraph" w:styleId="Untertitel">
-    <w:name w:val="Subtitle"/>
-    <w:basedOn w:val="Heading"/>
-    <w:next w:val="Textbody"/>
-    <w:uiPriority w:val="11"/>
-    <w:qFormat/>
-    <w:pPr>
-      <w:spacing w:before="60"/>
-      <w:jc w:val="center"/>
-    </w:pPr>
-    <w:rPr>
-      <w:sz w:val="36"/>
-      <w:szCs w:val="36"/>
-    </w:rPr>
-  </w:style>
-  <w:style w:type="character" w:customStyle="1" w:styleId="Internetlink">
-    <w:name w:val="Internet link"/>
-    <w:rPr>
-      <w:color w:val="000080"/>
-      <w:u w:val="single"/>
-    </w:rPr>
-  </w:style>
-  <w:style w:type="character" w:customStyle="1" w:styleId="BulletSymbols">
-    <w:name w:val="Bullet Symbols"/>
-    <w:rPr>
-      <w:rFonts w:ascii="OpenSymbol" w:eastAsia="OpenSymbol" w:hAnsi="OpenSymbol" w:cs="OpenSymbol"/>
-    </w:rPr>
-  </w:style>
-  <w:style w:type="character" w:styleId="Hyperlink">
-    <w:name w:val="Hyperlink"/>
-    <w:basedOn w:val="Absatz-Standardschriftart"/>
-    <w:uiPriority w:val="99"/>
-    <w:unhideWhenUsed/>
-    <w:rsid w:val="003B7E36"/>
-    <w:rPr>
-      <w:color w:val="0563C1" w:themeColor="hyperlink"/>
-      <w:u w:val="single"/>
-    </w:rPr>
-  </w:style>
-  <w:style w:type="character" w:styleId="NichtaufgelsteErwhnung">
-    <w:name w:val="Unresolved Mention"/>
-    <w:basedOn w:val="Absatz-Standardschriftart"/>
-    <w:uiPriority w:val="99"/>
-    <w:semiHidden/>
-    <w:unhideWhenUsed/>
-    <w:rsid w:val="003B7E36"/>
-    <w:rPr>
-      <w:color w:val="605E5C"/>
-      <w:shd w:val="clear" w:color="auto" w:fill="E1DFDD"/>
-    </w:rPr>
-  </w:style>
-  <w:style w:type="character" w:styleId="BesuchterLink">
-    <w:name w:val="FollowedHyperlink"/>
-    <w:basedOn w:val="Absatz-Standardschriftart"/>
-    <w:uiPriority w:val="99"/>
-    <w:semiHidden/>
-    <w:unhideWhenUsed/>
-    <w:rsid w:val="003B7E36"/>
-    <w:rPr>
-      <w:color w:val="954F72" w:themeColor="followedHyperlink"/>
-      <w:u w:val="single"/>
-    </w:rPr>
-  </w:style>
-  <w:style w:type="paragraph" w:styleId="Sprechblasentext">
-    <w:name w:val="Balloon Text"/>
-    <w:basedOn w:val="Standard"/>
-    <w:link w:val="SprechblasentextZchn"/>
-    <w:uiPriority w:val="99"/>
-    <w:semiHidden/>
-    <w:unhideWhenUsed/>
-    <w:rsid w:val="003B7E36"/>
-    <w:rPr>
-      <w:rFonts w:ascii="Segoe UI" w:hAnsi="Segoe UI" w:cs="Mangal"/>
-      <w:sz w:val="18"/>
-      <w:szCs w:val="16"/>
-    </w:rPr>
-  </w:style>
-  <w:style w:type="character" w:customStyle="1" w:styleId="SprechblasentextZchn">
-    <w:name w:val="Sprechblasentext Zchn"/>
-    <w:basedOn w:val="Absatz-Standardschriftart"/>
-    <w:link w:val="Sprechblasentext"/>
-    <w:uiPriority w:val="99"/>
-    <w:semiHidden/>
-    <w:rsid w:val="003B7E36"/>
-    <w:rPr>
-      <w:rFonts w:ascii="Segoe UI" w:hAnsi="Segoe UI" w:cs="Mangal"/>
-      <w:sz w:val="18"/>
-      <w:szCs w:val="16"/>
-    </w:rPr>
-  </w:style>
-  <w:style w:type="paragraph" w:styleId="Funotentext">
-    <w:name w:val="footnote text"/>
-    <w:basedOn w:val="Standard"/>
-    <w:link w:val="FunotentextZchn"/>
-    <w:uiPriority w:val="99"/>
-    <w:semiHidden/>
-    <w:unhideWhenUsed/>
-    <w:rsid w:val="003B7E36"/>
-    <w:rPr>
-      <w:rFonts w:cs="Mangal"/>
-      <w:sz w:val="20"/>
-      <w:szCs w:val="18"/>
-    </w:rPr>
-  </w:style>
-  <w:style w:type="character" w:customStyle="1" w:styleId="FunotentextZchn">
-    <w:name w:val="Fußnotentext Zchn"/>
-    <w:basedOn w:val="Absatz-Standardschriftart"/>
-    <w:link w:val="Funotentext"/>
-    <w:uiPriority w:val="99"/>
-    <w:semiHidden/>
-    <w:rsid w:val="003B7E36"/>
-    <w:rPr>
-      <w:rFonts w:cs="Mangal"/>
-      <w:sz w:val="20"/>
-      <w:szCs w:val="18"/>
-    </w:rPr>
-  </w:style>
-  <w:style w:type="character" w:styleId="Funotenzeichen">
-    <w:name w:val="footnote reference"/>
-    <w:basedOn w:val="Absatz-Standardschriftart"/>
-    <w:uiPriority w:val="99"/>
-    <w:semiHidden/>
-    <w:unhideWhenUsed/>
-    <w:rsid w:val="003B7E36"/>
-    <w:rPr>
-      <w:vertAlign w:val="superscript"/>
-    </w:rPr>
-  </w:style>
-  <w:style w:type="character" w:customStyle="1" w:styleId="has-tooltip">
-    <w:name w:val="has-tooltip"/>
-    <w:basedOn w:val="Absatz-Standardschriftart"/>
-    <w:rsid w:val="00CE3354"/>
-  </w:style>
-  <w:style w:type="paragraph" w:styleId="Kopfzeile">
-    <w:name w:val="header"/>
-    <w:basedOn w:val="Standard"/>
-    <w:link w:val="KopfzeileZchn"/>
-    <w:uiPriority w:val="99"/>
-    <w:unhideWhenUsed/>
-    <w:rsid w:val="00CE3354"/>
-    <w:pPr>
-      <w:tabs>
-        <w:tab w:val="center" w:pos="4536"/>
-        <w:tab w:val="right" w:pos="9072"/>
-      </w:tabs>
-    </w:pPr>
-    <w:rPr>
-      <w:rFonts w:cs="Mangal"/>
-      <w:szCs w:val="21"/>
-    </w:rPr>
-  </w:style>
-  <w:style w:type="character" w:customStyle="1" w:styleId="KopfzeileZchn">
-    <w:name w:val="Kopfzeile Zchn"/>
-    <w:basedOn w:val="Absatz-Standardschriftart"/>
-    <w:link w:val="Kopfzeile"/>
-    <w:uiPriority w:val="99"/>
-    <w:rsid w:val="00CE3354"/>
-    <w:rPr>
-      <w:rFonts w:cs="Mangal"/>
-      <w:szCs w:val="21"/>
-    </w:rPr>
-  </w:style>
-  <w:style w:type="paragraph" w:styleId="Fuzeile">
-    <w:name w:val="footer"/>
-    <w:basedOn w:val="Standard"/>
-    <w:link w:val="FuzeileZchn"/>
-    <w:uiPriority w:val="99"/>
-    <w:unhideWhenUsed/>
-    <w:rsid w:val="00CE3354"/>
-    <w:pPr>
-      <w:tabs>
-        <w:tab w:val="center" w:pos="4536"/>
-        <w:tab w:val="right" w:pos="9072"/>
-      </w:tabs>
-    </w:pPr>
-    <w:rPr>
-      <w:rFonts w:cs="Mangal"/>
-      <w:szCs w:val="21"/>
-    </w:rPr>
-  </w:style>
-  <w:style w:type="character" w:customStyle="1" w:styleId="FuzeileZchn">
-    <w:name w:val="Fußzeile Zchn"/>
-    <w:basedOn w:val="Absatz-Standardschriftart"/>
-    <w:link w:val="Fuzeile"/>
-    <w:uiPriority w:val="99"/>
-    <w:rsid w:val="00CE3354"/>
-    <w:rPr>
-      <w:rFonts w:cs="Mangal"/>
-      <w:szCs w:val="21"/>
-    </w:rPr>
-  </w:style>
-  <w:style w:type="paragraph" w:styleId="KeinLeerraum">
-    <w:name w:val="No Spacing"/>
-    <w:uiPriority w:val="1"/>
-    <w:qFormat/>
-    <w:rsid w:val="00F85358"/>
-    <w:rPr>
-      <w:rFonts w:cs="Mangal"/>
-      <w:szCs w:val="21"/>
-    </w:rPr>
-  </w:style>
-  <w:style w:type="paragraph" w:styleId="Listenabsatz">
-    <w:name w:val="List Paragraph"/>
-    <w:basedOn w:val="Standard"/>
-    <w:uiPriority w:val="34"/>
-    <w:qFormat/>
-    <w:rsid w:val="00EB255F"/>
-    <w:pPr>
-      <w:ind w:left="720"/>
-      <w:contextualSpacing/>
-    </w:pPr>
-    <w:rPr>
-      <w:rFonts w:cs="Mangal"/>
-      <w:szCs w:val="21"/>
-    </w:rPr>
   </w:style>
 </w:styles>
 </file>
